--- a/Projet CS.docx
+++ b/Projet CS.docx
@@ -86,7 +86,7 @@
           <w:color w:val="24292F"/>
           <w:shd w:val="clear" w:color="auto" w:fill="FFFFFF"/>
         </w:rPr>
-        <w:t xml:space="preserve">Au sein de ce projet, vous pourrez voir </w:t>
+        <w:t xml:space="preserve">Au sein de ce projet, vous pourrez voir les réalisations que les auteurs ont pu réaliser durant les séances de TP allouées ainsi que pendant leur temps libre. </w:t>
       </w:r>
       <w:r>
         <w:rPr>
@@ -94,23 +94,7 @@
           <w:color w:val="24292F"/>
           <w:shd w:val="clear" w:color="auto" w:fill="FFFFFF"/>
         </w:rPr>
-        <w:t>les réalisations</w:t>
-      </w:r>
-      <w:r>
-        <w:rPr>
-          <w:rFonts w:ascii="Segoe UI" w:hAnsi="Segoe UI" w:cs="Segoe UI"/>
-          <w:color w:val="24292F"/>
-          <w:shd w:val="clear" w:color="auto" w:fill="FFFFFF"/>
-        </w:rPr>
-        <w:t xml:space="preserve"> que les auteurs ont pu réaliser durant les séances de TP allouées ainsi que pendant leur temps libre.</w:t>
-      </w:r>
-      <w:r>
-        <w:rPr>
-          <w:rFonts w:ascii="Segoe UI" w:hAnsi="Segoe UI" w:cs="Segoe UI"/>
-          <w:color w:val="24292F"/>
-          <w:shd w:val="clear" w:color="auto" w:fill="FFFFFF"/>
-        </w:rPr>
-        <w:t xml:space="preserve"> 9</w:t>
+        <w:t>8</w:t>
       </w:r>
       <w:r>
         <w:rPr>
@@ -281,8 +265,1328 @@
         </w:rPr>
       </w:pPr>
       <w:r>
-        <w:t>Merge Sort</w:t>
-      </w:r>
+        <w:rPr>
+          <w:sz w:val="24"/>
+          <w:szCs w:val="24"/>
+        </w:rPr>
+        <w:t xml:space="preserve">Contrôleur de température </w:t>
+      </w:r>
+      <w:r>
+        <w:rPr>
+          <w:sz w:val="24"/>
+          <w:szCs w:val="24"/>
+        </w:rPr>
+        <w:t>et pression</w:t>
+      </w:r>
+    </w:p>
+    <w:p>
+      <w:pPr>
+        <w:rPr>
+          <w:sz w:val="24"/>
+          <w:szCs w:val="24"/>
+        </w:rPr>
+      </w:pPr>
+      <w:r>
+        <w:rPr>
+          <w:sz w:val="24"/>
+          <w:szCs w:val="24"/>
+        </w:rPr>
+        <w:t>L'objectif de ces fichiers étaient de transposer ou créer les programmes décrits dans le cahier des charges en utilisant le parallélisme et en utilisant la bibliothèque multiprocessing</w:t>
+      </w:r>
+      <w:r>
+        <w:rPr>
+          <w:sz w:val="24"/>
+          <w:szCs w:val="24"/>
+        </w:rPr>
+        <w:t xml:space="preserve"> </w:t>
+      </w:r>
+      <w:r>
+        <w:rPr>
+          <w:sz w:val="24"/>
+          <w:szCs w:val="24"/>
+        </w:rPr>
+        <w:t>de python.</w:t>
+      </w:r>
+    </w:p>
+    <w:p>
+      <w:pPr>
+        <w:rPr>
+          <w:b/>
+          <w:bCs/>
+          <w:sz w:val="28"/>
+          <w:szCs w:val="28"/>
+          <w:u w:val="single"/>
+        </w:rPr>
+      </w:pPr>
+      <w:r>
+        <w:rPr>
+          <w:b/>
+          <w:bCs/>
+          <w:sz w:val="28"/>
+          <w:szCs w:val="28"/>
+          <w:u w:val="single"/>
+        </w:rPr>
+        <w:t>I</w:t>
+      </w:r>
+      <w:r>
+        <w:rPr>
+          <w:b/>
+          <w:bCs/>
+          <w:sz w:val="28"/>
+          <w:szCs w:val="28"/>
+          <w:u w:val="single"/>
+        </w:rPr>
+        <w:t>I</w:t>
+      </w:r>
+      <w:r>
+        <w:rPr>
+          <w:b/>
+          <w:bCs/>
+          <w:sz w:val="28"/>
+          <w:szCs w:val="28"/>
+          <w:u w:val="single"/>
+        </w:rPr>
+        <w:t xml:space="preserve">/ </w:t>
+      </w:r>
+      <w:r>
+        <w:rPr>
+          <w:b/>
+          <w:bCs/>
+          <w:sz w:val="28"/>
+          <w:szCs w:val="28"/>
+          <w:u w:val="single"/>
+        </w:rPr>
+        <w:t>Sujets</w:t>
+      </w:r>
+      <w:r>
+        <w:rPr>
+          <w:b/>
+          <w:bCs/>
+          <w:sz w:val="28"/>
+          <w:szCs w:val="28"/>
+          <w:u w:val="single"/>
+        </w:rPr>
+        <w:t> :</w:t>
+      </w:r>
+    </w:p>
+    <w:p>
+      <w:pPr>
+        <w:numPr>
+          <w:ilvl w:val="0"/>
+          <w:numId w:val="2"/>
+        </w:numPr>
+        <w:spacing w:after="0" w:line="240" w:lineRule="auto"/>
+        <w:textAlignment w:val="baseline"/>
+        <w:rPr>
+          <w:rFonts w:ascii="Calibri" w:eastAsia="Times New Roman" w:hAnsi="Calibri" w:cs="Calibri"/>
+          <w:color w:val="000000"/>
+          <w:sz w:val="24"/>
+          <w:szCs w:val="24"/>
+          <w:u w:val="single"/>
+          <w:lang w:val="en-GB" w:eastAsia="en-GB"/>
+        </w:rPr>
+      </w:pPr>
+      <w:r>
+        <w:rPr>
+          <w:rFonts w:ascii="Calibri" w:eastAsia="Times New Roman" w:hAnsi="Calibri" w:cs="Calibri"/>
+          <w:color w:val="000000"/>
+          <w:sz w:val="24"/>
+          <w:szCs w:val="24"/>
+          <w:u w:val="single"/>
+          <w:lang w:val="en-GB" w:eastAsia="en-GB"/>
+        </w:rPr>
+        <w:t>Gestionnaire de Billes</w:t>
+      </w:r>
+      <w:r>
+        <w:rPr>
+          <w:rFonts w:ascii="Calibri" w:eastAsia="Times New Roman" w:hAnsi="Calibri" w:cs="Calibri"/>
+          <w:color w:val="000000"/>
+          <w:sz w:val="24"/>
+          <w:szCs w:val="24"/>
+          <w:u w:val="single"/>
+          <w:lang w:val="en-GB" w:eastAsia="en-GB"/>
+        </w:rPr>
+        <w:tab/>
+      </w:r>
+    </w:p>
+    <w:p>
+      <w:pPr>
+        <w:spacing w:after="0" w:line="240" w:lineRule="auto"/>
+        <w:textAlignment w:val="baseline"/>
+        <w:rPr>
+          <w:rFonts w:ascii="Calibri" w:eastAsia="Times New Roman" w:hAnsi="Calibri" w:cs="Calibri"/>
+          <w:color w:val="000000"/>
+          <w:sz w:val="24"/>
+          <w:szCs w:val="24"/>
+          <w:lang w:val="en-GB" w:eastAsia="en-GB"/>
+        </w:rPr>
+      </w:pPr>
+    </w:p>
+    <w:p>
+      <w:pPr>
+        <w:spacing w:after="0" w:line="240" w:lineRule="auto"/>
+        <w:rPr>
+          <w:rFonts w:ascii="Times New Roman" w:eastAsia="Times New Roman" w:hAnsi="Times New Roman" w:cs="Times New Roman"/>
+          <w:sz w:val="24"/>
+          <w:szCs w:val="24"/>
+          <w:lang w:eastAsia="en-GB"/>
+        </w:rPr>
+      </w:pPr>
+      <w:r>
+        <w:rPr>
+          <w:rFonts w:ascii="Calibri" w:eastAsia="Times New Roman" w:hAnsi="Calibri" w:cs="Calibri"/>
+          <w:color w:val="000000"/>
+          <w:sz w:val="24"/>
+          <w:szCs w:val="24"/>
+          <w:lang w:eastAsia="en-GB"/>
+        </w:rPr>
+        <w:t>Dans cet exercice, le but était de mettre des ressources limitées à disposition de process qui</w:t>
+      </w:r>
+      <w:r>
+        <w:rPr>
+          <w:rFonts w:ascii="Calibri" w:eastAsia="Times New Roman" w:hAnsi="Calibri" w:cs="Calibri"/>
+          <w:color w:val="000000"/>
+          <w:sz w:val="24"/>
+          <w:szCs w:val="24"/>
+          <w:lang w:eastAsia="en-GB"/>
+        </w:rPr>
+        <w:t xml:space="preserve"> </w:t>
+      </w:r>
+      <w:r>
+        <w:rPr>
+          <w:rFonts w:ascii="Calibri" w:eastAsia="Times New Roman" w:hAnsi="Calibri" w:cs="Calibri"/>
+          <w:color w:val="000000"/>
+          <w:sz w:val="24"/>
+          <w:szCs w:val="24"/>
+          <w:lang w:eastAsia="en-GB"/>
+        </w:rPr>
+        <w:t>utilisent ces ressources. Si un process n’a pas le nombre de ressources suffisantes pour travailler alors il attend qu’elles soient de nouveau disponibles à la suite de la fin d’un process qui rend ses ressources une fois sa tâche effectuée. Pour cela, 4 processus sont lancés et effectuent 4 fois une tâche en utilisant chacun un nombre de ressources différentes. De plus, un contrôleur vérifie que le nombre de billes disponible ne dépasse pas le nombre de billes mises à disposition au départ.</w:t>
+      </w:r>
+    </w:p>
+    <w:p>
+      <w:pPr>
+        <w:spacing w:after="0" w:line="240" w:lineRule="auto"/>
+        <w:jc w:val="center"/>
+        <w:rPr>
+          <w:rFonts w:ascii="Times New Roman" w:eastAsia="Times New Roman" w:hAnsi="Times New Roman" w:cs="Times New Roman"/>
+          <w:sz w:val="24"/>
+          <w:szCs w:val="24"/>
+          <w:lang w:val="en-GB" w:eastAsia="en-GB"/>
+        </w:rPr>
+      </w:pPr>
+      <w:r>
+        <w:rPr>
+          <w:rFonts w:ascii="Calibri" w:eastAsia="Times New Roman" w:hAnsi="Calibri" w:cs="Calibri"/>
+          <w:noProof/>
+          <w:color w:val="000000"/>
+          <w:sz w:val="24"/>
+          <w:szCs w:val="24"/>
+          <w:bdr w:val="none" w:sz="0" w:space="0" w:color="auto" w:frame="1"/>
+          <w:lang w:val="en-GB" w:eastAsia="en-GB"/>
+        </w:rPr>
+        <w:drawing>
+          <wp:inline distT="0" distB="0" distL="0" distR="0" wp14:anchorId="2FC9E008" wp14:editId="0708C26D">
+            <wp:extent cx="1988820" cy="1859280"/>
+            <wp:effectExtent l="0" t="0" r="0" b="7620"/>
+            <wp:docPr id="2" name="Image 2" descr="Une image contenant texte&#10;&#10;Description générée automatiquement"/>
+            <wp:cNvGraphicFramePr>
+              <a:graphicFrameLocks xmlns:a="http://schemas.openxmlformats.org/drawingml/2006/main" noChangeAspect="1"/>
+            </wp:cNvGraphicFramePr>
+            <a:graphic xmlns:a="http://schemas.openxmlformats.org/drawingml/2006/main">
+              <a:graphicData uri="http://schemas.openxmlformats.org/drawingml/2006/picture">
+                <pic:pic xmlns:pic="http://schemas.openxmlformats.org/drawingml/2006/picture">
+                  <pic:nvPicPr>
+                    <pic:cNvPr id="0" name="Picture 1" descr="Une image contenant texte&#10;&#10;Description générée automatiquement"/>
+                    <pic:cNvPicPr>
+                      <a:picLocks noChangeAspect="1" noChangeArrowheads="1"/>
+                    </pic:cNvPicPr>
+                  </pic:nvPicPr>
+                  <pic:blipFill>
+                    <a:blip r:embed="rId5" cstate="print">
+                      <a:extLst>
+                        <a:ext uri="{28A0092B-C50C-407E-A947-70E740481C1C}">
+                          <a14:useLocalDpi xmlns:a14="http://schemas.microsoft.com/office/drawing/2010/main" val="0"/>
+                        </a:ext>
+                      </a:extLst>
+                    </a:blip>
+                    <a:srcRect/>
+                    <a:stretch>
+                      <a:fillRect/>
+                    </a:stretch>
+                  </pic:blipFill>
+                  <pic:spPr bwMode="auto">
+                    <a:xfrm>
+                      <a:off x="0" y="0"/>
+                      <a:ext cx="1988820" cy="1859280"/>
+                    </a:xfrm>
+                    <a:prstGeom prst="rect">
+                      <a:avLst/>
+                    </a:prstGeom>
+                    <a:noFill/>
+                    <a:ln>
+                      <a:noFill/>
+                    </a:ln>
+                  </pic:spPr>
+                </pic:pic>
+              </a:graphicData>
+            </a:graphic>
+          </wp:inline>
+        </w:drawing>
+      </w:r>
+    </w:p>
+    <w:p>
+      <w:pPr>
+        <w:spacing w:after="0" w:line="240" w:lineRule="auto"/>
+        <w:rPr>
+          <w:rFonts w:ascii="Times New Roman" w:eastAsia="Times New Roman" w:hAnsi="Times New Roman" w:cs="Times New Roman"/>
+          <w:sz w:val="24"/>
+          <w:szCs w:val="24"/>
+          <w:lang w:eastAsia="en-GB"/>
+        </w:rPr>
+      </w:pPr>
+      <w:r>
+        <w:rPr>
+          <w:rFonts w:ascii="Calibri" w:eastAsia="Times New Roman" w:hAnsi="Calibri" w:cs="Calibri"/>
+          <w:color w:val="000000"/>
+          <w:sz w:val="24"/>
+          <w:szCs w:val="24"/>
+          <w:lang w:eastAsia="en-GB"/>
+        </w:rPr>
+        <w:lastRenderedPageBreak/>
+        <w:t>Nous pouvons donc observer les actions des différents process en détail.</w:t>
+      </w:r>
+    </w:p>
+    <w:p>
+      <w:pPr>
+        <w:spacing w:after="0" w:line="240" w:lineRule="auto"/>
+        <w:rPr>
+          <w:rFonts w:ascii="Times New Roman" w:eastAsia="Times New Roman" w:hAnsi="Times New Roman" w:cs="Times New Roman"/>
+          <w:sz w:val="24"/>
+          <w:szCs w:val="24"/>
+          <w:lang w:eastAsia="en-GB"/>
+        </w:rPr>
+      </w:pPr>
+      <w:r>
+        <w:rPr>
+          <w:rFonts w:ascii="Times New Roman" w:eastAsia="Times New Roman" w:hAnsi="Times New Roman" w:cs="Times New Roman"/>
+          <w:sz w:val="24"/>
+          <w:szCs w:val="24"/>
+          <w:lang w:eastAsia="en-GB"/>
+        </w:rPr>
+        <w:br/>
+      </w:r>
+    </w:p>
+    <w:p>
+      <w:pPr>
+        <w:numPr>
+          <w:ilvl w:val="0"/>
+          <w:numId w:val="3"/>
+        </w:numPr>
+        <w:spacing w:line="240" w:lineRule="auto"/>
+        <w:textAlignment w:val="baseline"/>
+        <w:rPr>
+          <w:rFonts w:ascii="Calibri" w:eastAsia="Times New Roman" w:hAnsi="Calibri" w:cs="Calibri"/>
+          <w:color w:val="000000"/>
+          <w:sz w:val="24"/>
+          <w:szCs w:val="24"/>
+          <w:u w:val="single"/>
+          <w:lang w:eastAsia="en-GB"/>
+        </w:rPr>
+      </w:pPr>
+      <w:r>
+        <w:rPr>
+          <w:rFonts w:ascii="Calibri" w:eastAsia="Times New Roman" w:hAnsi="Calibri" w:cs="Calibri"/>
+          <w:color w:val="000000"/>
+          <w:sz w:val="24"/>
+          <w:szCs w:val="24"/>
+          <w:u w:val="single"/>
+          <w:lang w:eastAsia="en-GB"/>
+        </w:rPr>
+        <w:t>Contrôleur de température et de pression</w:t>
+      </w:r>
+    </w:p>
+    <w:p>
+      <w:pPr>
+        <w:spacing w:line="240" w:lineRule="auto"/>
+        <w:rPr>
+          <w:rFonts w:ascii="Times New Roman" w:eastAsia="Times New Roman" w:hAnsi="Times New Roman" w:cs="Times New Roman"/>
+          <w:sz w:val="24"/>
+          <w:szCs w:val="24"/>
+          <w:lang w:eastAsia="en-GB"/>
+        </w:rPr>
+      </w:pPr>
+      <w:r>
+        <w:rPr>
+          <w:rFonts w:ascii="Calibri" w:eastAsia="Times New Roman" w:hAnsi="Calibri" w:cs="Calibri"/>
+          <w:color w:val="000000"/>
+          <w:sz w:val="24"/>
+          <w:szCs w:val="24"/>
+          <w:lang w:eastAsia="en-GB"/>
+        </w:rPr>
+        <w:t>Le but de cet exercice était de mettre en place un système multi-tâche. Différents processus sont mis en route, un pour la température, un pour la pression. Ces processus lisent et convertissent les valeurs des capteurs pour que l’écran (autre process) puisse faire l’affichage de la pression et de la température. Un dernier processus sert de contrôleur et gère l’action du chauffage et de la pompe en fonction des retours fourni par la lecture capteurs en parallèle. L’affichage donné par cette fonction n’est pas très intéressant car aucun capteur ne vient modifier les valeurs de pressions et température.</w:t>
+      </w:r>
+    </w:p>
+    <w:p>
+      <w:pPr>
+        <w:spacing w:line="240" w:lineRule="auto"/>
+        <w:jc w:val="center"/>
+        <w:rPr>
+          <w:rFonts w:ascii="Times New Roman" w:eastAsia="Times New Roman" w:hAnsi="Times New Roman" w:cs="Times New Roman"/>
+          <w:sz w:val="24"/>
+          <w:szCs w:val="24"/>
+          <w:lang w:val="en-GB" w:eastAsia="en-GB"/>
+        </w:rPr>
+      </w:pPr>
+      <w:r>
+        <w:rPr>
+          <w:rFonts w:ascii="Calibri" w:eastAsia="Times New Roman" w:hAnsi="Calibri" w:cs="Calibri"/>
+          <w:noProof/>
+          <w:color w:val="000000"/>
+          <w:sz w:val="24"/>
+          <w:szCs w:val="24"/>
+          <w:bdr w:val="none" w:sz="0" w:space="0" w:color="auto" w:frame="1"/>
+          <w:lang w:val="en-GB" w:eastAsia="en-GB"/>
+        </w:rPr>
+        <w:drawing>
+          <wp:inline distT="0" distB="0" distL="0" distR="0" wp14:anchorId="6EA47193" wp14:editId="69E2D1B5">
+            <wp:extent cx="3329940" cy="1493520"/>
+            <wp:effectExtent l="0" t="0" r="3810" b="0"/>
+            <wp:docPr id="1" name="Image 1" descr="Une image contenant texte&#10;&#10;Description générée automatiquement"/>
+            <wp:cNvGraphicFramePr>
+              <a:graphicFrameLocks xmlns:a="http://schemas.openxmlformats.org/drawingml/2006/main" noChangeAspect="1"/>
+            </wp:cNvGraphicFramePr>
+            <a:graphic xmlns:a="http://schemas.openxmlformats.org/drawingml/2006/main">
+              <a:graphicData uri="http://schemas.openxmlformats.org/drawingml/2006/picture">
+                <pic:pic xmlns:pic="http://schemas.openxmlformats.org/drawingml/2006/picture">
+                  <pic:nvPicPr>
+                    <pic:cNvPr id="0" name="Picture 2" descr="Une image contenant texte&#10;&#10;Description générée automatiquement"/>
+                    <pic:cNvPicPr>
+                      <a:picLocks noChangeAspect="1" noChangeArrowheads="1"/>
+                    </pic:cNvPicPr>
+                  </pic:nvPicPr>
+                  <pic:blipFill>
+                    <a:blip r:embed="rId6">
+                      <a:extLst>
+                        <a:ext uri="{28A0092B-C50C-407E-A947-70E740481C1C}">
+                          <a14:useLocalDpi xmlns:a14="http://schemas.microsoft.com/office/drawing/2010/main" val="0"/>
+                        </a:ext>
+                      </a:extLst>
+                    </a:blip>
+                    <a:srcRect/>
+                    <a:stretch>
+                      <a:fillRect/>
+                    </a:stretch>
+                  </pic:blipFill>
+                  <pic:spPr bwMode="auto">
+                    <a:xfrm>
+                      <a:off x="0" y="0"/>
+                      <a:ext cx="3329940" cy="1493520"/>
+                    </a:xfrm>
+                    <a:prstGeom prst="rect">
+                      <a:avLst/>
+                    </a:prstGeom>
+                    <a:noFill/>
+                    <a:ln>
+                      <a:noFill/>
+                    </a:ln>
+                  </pic:spPr>
+                </pic:pic>
+              </a:graphicData>
+            </a:graphic>
+          </wp:inline>
+        </w:drawing>
+      </w:r>
+    </w:p>
+    <w:p>
+      <w:pPr>
+        <w:spacing w:line="240" w:lineRule="auto"/>
+        <w:jc w:val="center"/>
+        <w:rPr>
+          <w:rFonts w:ascii="Times New Roman" w:eastAsia="Times New Roman" w:hAnsi="Times New Roman" w:cs="Times New Roman"/>
+          <w:sz w:val="24"/>
+          <w:szCs w:val="24"/>
+          <w:lang w:val="en-GB" w:eastAsia="en-GB"/>
+        </w:rPr>
+      </w:pPr>
+    </w:p>
+    <w:p>
+      <w:pPr>
+        <w:pStyle w:val="Paragraphedeliste"/>
+        <w:numPr>
+          <w:ilvl w:val="0"/>
+          <w:numId w:val="4"/>
+        </w:numPr>
+        <w:rPr>
+          <w:sz w:val="24"/>
+          <w:szCs w:val="24"/>
+          <w:u w:val="single"/>
+        </w:rPr>
+      </w:pPr>
+      <w:r>
+        <w:rPr>
+          <w:sz w:val="24"/>
+          <w:szCs w:val="24"/>
+          <w:u w:val="single"/>
+        </w:rPr>
+        <w:t>Course hippique</w:t>
+      </w:r>
+    </w:p>
+    <w:p>
+      <w:pPr>
+        <w:rPr>
+          <w:sz w:val="24"/>
+          <w:szCs w:val="24"/>
+        </w:rPr>
+      </w:pPr>
+      <w:r>
+        <w:rPr>
+          <w:sz w:val="24"/>
+          <w:szCs w:val="24"/>
+        </w:rPr>
+        <w:t>Dans cet exercice, on cherche à réaliser</w:t>
+      </w:r>
+      <w:r>
+        <w:rPr>
+          <w:sz w:val="24"/>
+          <w:szCs w:val="24"/>
+        </w:rPr>
+        <w:t xml:space="preserve"> un </w:t>
+      </w:r>
+      <w:r>
+        <w:rPr>
+          <w:sz w:val="24"/>
+          <w:szCs w:val="24"/>
+        </w:rPr>
+        <w:t>arbitre qui affiche en permanence le cheval qui</w:t>
+      </w:r>
+      <w:r>
+        <w:rPr>
+          <w:sz w:val="24"/>
+          <w:szCs w:val="24"/>
+        </w:rPr>
+        <w:t xml:space="preserve"> </w:t>
+      </w:r>
+      <w:r>
+        <w:rPr>
+          <w:sz w:val="24"/>
+          <w:szCs w:val="24"/>
+        </w:rPr>
+        <w:t>est en tête ainsi que celui qui est dernier</w:t>
+      </w:r>
+      <w:r>
+        <w:rPr>
+          <w:sz w:val="24"/>
+          <w:szCs w:val="24"/>
+        </w:rPr>
+        <w:t xml:space="preserve"> </w:t>
+      </w:r>
+      <w:r>
+        <w:rPr>
+          <w:sz w:val="24"/>
+          <w:szCs w:val="24"/>
+        </w:rPr>
+        <w:t>une course hippique</w:t>
+      </w:r>
+      <w:r>
+        <w:rPr>
+          <w:sz w:val="24"/>
+          <w:szCs w:val="24"/>
+        </w:rPr>
+        <w:t>, et qui à</w:t>
+      </w:r>
+      <w:r>
+        <w:rPr>
+          <w:sz w:val="24"/>
+          <w:szCs w:val="24"/>
+        </w:rPr>
+        <w:t xml:space="preserve"> la fin de la course, affiche le gagnant</w:t>
+      </w:r>
+      <w:r>
+        <w:rPr>
+          <w:sz w:val="24"/>
+          <w:szCs w:val="24"/>
+        </w:rPr>
+        <w:t>. L’affichage est réalisé</w:t>
+      </w:r>
+      <w:r>
+        <w:rPr>
+          <w:sz w:val="24"/>
+          <w:szCs w:val="24"/>
+        </w:rPr>
+        <w:t xml:space="preserve"> </w:t>
+      </w:r>
+      <w:r>
+        <w:rPr>
+          <w:sz w:val="24"/>
+          <w:szCs w:val="24"/>
+        </w:rPr>
+        <w:t>sans interface graphique, mais en effaçant et réécrivant du texte. Dans notre cas, nous avons choisi de mettre des emojis pour avoir plus de réalisme avec une lettre dédi</w:t>
+      </w:r>
+      <w:r>
+        <w:rPr>
+          <w:sz w:val="24"/>
+          <w:szCs w:val="24"/>
+        </w:rPr>
+        <w:t>é</w:t>
+      </w:r>
+      <w:r>
+        <w:rPr>
+          <w:sz w:val="24"/>
+          <w:szCs w:val="24"/>
+        </w:rPr>
+        <w:t xml:space="preserve"> </w:t>
+      </w:r>
+      <w:r>
+        <w:rPr>
+          <w:sz w:val="24"/>
+          <w:szCs w:val="24"/>
+        </w:rPr>
+        <w:t>à</w:t>
+      </w:r>
+      <w:r>
+        <w:rPr>
+          <w:sz w:val="24"/>
+          <w:szCs w:val="24"/>
+        </w:rPr>
+        <w:t xml:space="preserve"> chacun pour bien les différentier. </w:t>
+      </w:r>
+    </w:p>
+    <w:p>
+      <w:pPr>
+        <w:rPr>
+          <w:sz w:val="24"/>
+          <w:szCs w:val="24"/>
+        </w:rPr>
+      </w:pPr>
+      <w:r>
+        <w:rPr>
+          <w:noProof/>
+          <w:sz w:val="24"/>
+          <w:szCs w:val="24"/>
+        </w:rPr>
+        <w:drawing>
+          <wp:anchor distT="0" distB="0" distL="114300" distR="114300" simplePos="0" relativeHeight="251658240" behindDoc="0" locked="0" layoutInCell="1" allowOverlap="1" wp14:anchorId="2AE0486A" wp14:editId="34B86955">
+            <wp:simplePos x="0" y="0"/>
+            <wp:positionH relativeFrom="column">
+              <wp:posOffset>692785</wp:posOffset>
+            </wp:positionH>
+            <wp:positionV relativeFrom="paragraph">
+              <wp:posOffset>57785</wp:posOffset>
+            </wp:positionV>
+            <wp:extent cx="3756660" cy="3798247"/>
+            <wp:effectExtent l="0" t="0" r="0" b="0"/>
+            <wp:wrapNone/>
+            <wp:docPr id="3" name="Image 3" descr="Une image contenant texte&#10;&#10;Description générée automatiquement"/>
+            <wp:cNvGraphicFramePr>
+              <a:graphicFrameLocks xmlns:a="http://schemas.openxmlformats.org/drawingml/2006/main" noChangeAspect="1"/>
+            </wp:cNvGraphicFramePr>
+            <a:graphic xmlns:a="http://schemas.openxmlformats.org/drawingml/2006/main">
+              <a:graphicData uri="http://schemas.openxmlformats.org/drawingml/2006/picture">
+                <pic:pic xmlns:pic="http://schemas.openxmlformats.org/drawingml/2006/picture">
+                  <pic:nvPicPr>
+                    <pic:cNvPr id="3" name="Image 3" descr="Une image contenant texte&#10;&#10;Description générée automatiquement"/>
+                    <pic:cNvPicPr/>
+                  </pic:nvPicPr>
+                  <pic:blipFill rotWithShape="1">
+                    <a:blip r:embed="rId7">
+                      <a:extLst>
+                        <a:ext uri="{28A0092B-C50C-407E-A947-70E740481C1C}">
+                          <a14:useLocalDpi xmlns:a14="http://schemas.microsoft.com/office/drawing/2010/main" val="0"/>
+                        </a:ext>
+                      </a:extLst>
+                    </a:blip>
+                    <a:srcRect t="6349" r="64153" b="29218"/>
+                    <a:stretch/>
+                  </pic:blipFill>
+                  <pic:spPr bwMode="auto">
+                    <a:xfrm>
+                      <a:off x="0" y="0"/>
+                      <a:ext cx="3756660" cy="3798247"/>
+                    </a:xfrm>
+                    <a:prstGeom prst="rect">
+                      <a:avLst/>
+                    </a:prstGeom>
+                    <a:ln>
+                      <a:noFill/>
+                    </a:ln>
+                    <a:extLst>
+                      <a:ext uri="{53640926-AAD7-44D8-BBD7-CCE9431645EC}">
+                        <a14:shadowObscured xmlns:a14="http://schemas.microsoft.com/office/drawing/2010/main"/>
+                      </a:ext>
+                    </a:extLst>
+                  </pic:spPr>
+                </pic:pic>
+              </a:graphicData>
+            </a:graphic>
+            <wp14:sizeRelH relativeFrom="margin">
+              <wp14:pctWidth>0</wp14:pctWidth>
+            </wp14:sizeRelH>
+            <wp14:sizeRelV relativeFrom="margin">
+              <wp14:pctHeight>0</wp14:pctHeight>
+            </wp14:sizeRelV>
+          </wp:anchor>
+        </w:drawing>
+      </w:r>
+    </w:p>
+    <w:p>
+      <w:pPr>
+        <w:rPr>
+          <w:sz w:val="24"/>
+          <w:szCs w:val="24"/>
+        </w:rPr>
+      </w:pPr>
+    </w:p>
+    <w:p>
+      <w:pPr>
+        <w:rPr>
+          <w:sz w:val="24"/>
+          <w:szCs w:val="24"/>
+        </w:rPr>
+      </w:pPr>
+    </w:p>
+    <w:p>
+      <w:pPr>
+        <w:rPr>
+          <w:sz w:val="24"/>
+          <w:szCs w:val="24"/>
+        </w:rPr>
+      </w:pPr>
+    </w:p>
+    <w:p>
+      <w:pPr>
+        <w:rPr>
+          <w:sz w:val="24"/>
+          <w:szCs w:val="24"/>
+        </w:rPr>
+      </w:pPr>
+    </w:p>
+    <w:p>
+      <w:pPr>
+        <w:rPr>
+          <w:sz w:val="24"/>
+          <w:szCs w:val="24"/>
+        </w:rPr>
+      </w:pPr>
+    </w:p>
+    <w:p>
+      <w:pPr>
+        <w:rPr>
+          <w:sz w:val="24"/>
+          <w:szCs w:val="24"/>
+        </w:rPr>
+      </w:pPr>
+    </w:p>
+    <w:p>
+      <w:pPr>
+        <w:rPr>
+          <w:sz w:val="24"/>
+          <w:szCs w:val="24"/>
+        </w:rPr>
+      </w:pPr>
+    </w:p>
+    <w:p>
+      <w:pPr>
+        <w:rPr>
+          <w:sz w:val="24"/>
+          <w:szCs w:val="24"/>
+        </w:rPr>
+      </w:pPr>
+    </w:p>
+    <w:p>
+      <w:pPr>
+        <w:rPr>
+          <w:sz w:val="24"/>
+          <w:szCs w:val="24"/>
+        </w:rPr>
+      </w:pPr>
+    </w:p>
+    <w:p>
+      <w:pPr>
+        <w:rPr>
+          <w:sz w:val="24"/>
+          <w:szCs w:val="24"/>
+        </w:rPr>
+      </w:pPr>
+    </w:p>
+    <w:p>
+      <w:pPr>
+        <w:rPr>
+          <w:sz w:val="24"/>
+          <w:szCs w:val="24"/>
+        </w:rPr>
+      </w:pPr>
+    </w:p>
+    <w:p>
+      <w:pPr>
+        <w:pStyle w:val="Paragraphedeliste"/>
+        <w:numPr>
+          <w:ilvl w:val="0"/>
+          <w:numId w:val="4"/>
+        </w:numPr>
+        <w:rPr>
+          <w:sz w:val="24"/>
+          <w:szCs w:val="24"/>
+          <w:u w:val="single"/>
+        </w:rPr>
+      </w:pPr>
+      <w:r>
+        <w:rPr>
+          <w:sz w:val="24"/>
+          <w:szCs w:val="24"/>
+          <w:u w:val="single"/>
+        </w:rPr>
+        <w:t>Game of Life</w:t>
+      </w:r>
+    </w:p>
+    <w:p>
+      <w:pPr>
+        <w:rPr>
+          <w:sz w:val="24"/>
+          <w:szCs w:val="24"/>
+        </w:rPr>
+      </w:pPr>
+      <w:r>
+        <w:rPr>
+          <w:sz w:val="24"/>
+          <w:szCs w:val="24"/>
+        </w:rPr>
+        <w:t>Il s’agit d’une grille dont les cases représentent soit un "être" vivant soit rien. L’état d’une case peut être modifié en fonction de son voisinage selon les règles décrites ci-dessous</w:t>
+      </w:r>
+      <w:r>
+        <w:rPr>
+          <w:sz w:val="24"/>
+          <w:szCs w:val="24"/>
+        </w:rPr>
+        <w:t> :</w:t>
+      </w:r>
+    </w:p>
+    <w:p>
+      <w:pPr>
+        <w:ind w:left="720"/>
+        <w:rPr>
+          <w:sz w:val="24"/>
+          <w:szCs w:val="24"/>
+        </w:rPr>
+      </w:pPr>
+      <w:r>
+        <w:rPr>
+          <w:sz w:val="24"/>
+          <w:szCs w:val="24"/>
+        </w:rPr>
+        <w:t>◦ Toute cellule vivante ayant moins de deux voisins vivants meurt, comme si cela était dû à une sous-population.</w:t>
+      </w:r>
+    </w:p>
+    <w:p>
+      <w:pPr>
+        <w:ind w:left="720"/>
+        <w:rPr>
+          <w:sz w:val="24"/>
+          <w:szCs w:val="24"/>
+        </w:rPr>
+      </w:pPr>
+      <w:r>
+        <w:rPr>
+          <w:sz w:val="24"/>
+          <w:szCs w:val="24"/>
+        </w:rPr>
+        <w:t>◦ Toute cellule vivante avec deux ou trois voisins vivants vit à la génération suivante.</w:t>
+      </w:r>
+    </w:p>
+    <w:p>
+      <w:pPr>
+        <w:ind w:left="720"/>
+        <w:rPr>
+          <w:sz w:val="24"/>
+          <w:szCs w:val="24"/>
+        </w:rPr>
+      </w:pPr>
+      <w:r>
+        <w:rPr>
+          <w:sz w:val="24"/>
+          <w:szCs w:val="24"/>
+        </w:rPr>
+        <w:t>◦ Toute cellule vivante avec plus de trois voisins vivants meurt, comme si cela était dû à une surpopulation.</w:t>
+      </w:r>
+    </w:p>
+    <w:p>
+      <w:pPr>
+        <w:ind w:left="720"/>
+        <w:rPr>
+          <w:sz w:val="24"/>
+          <w:szCs w:val="24"/>
+        </w:rPr>
+      </w:pPr>
+      <w:r>
+        <w:rPr>
+          <w:sz w:val="24"/>
+          <w:szCs w:val="24"/>
+        </w:rPr>
+        <w:t>◦ Toute cellule morte ayant exactement trois voisins vivants devient une cellule vivante, comme par reproduction.</w:t>
+      </w:r>
+    </w:p>
+    <w:p>
+      <w:pPr>
+        <w:rPr>
+          <w:sz w:val="24"/>
+          <w:szCs w:val="24"/>
+        </w:rPr>
+      </w:pPr>
+      <w:r>
+        <w:rPr>
+          <w:sz w:val="24"/>
+          <w:szCs w:val="24"/>
+        </w:rPr>
+        <w:t xml:space="preserve">Le but de cet exercice est de faire une version concurrente </w:t>
+      </w:r>
+      <w:r>
+        <w:rPr>
+          <w:sz w:val="24"/>
+          <w:szCs w:val="24"/>
+        </w:rPr>
+        <w:t>de ce jeu (avec les mêmes mécanismes que la course hippique).</w:t>
+      </w:r>
+    </w:p>
+    <w:p>
+      <w:r>
+        <w:rPr>
+          <w:noProof/>
+        </w:rPr>
+        <w:drawing>
+          <wp:inline distT="0" distB="0" distL="0" distR="0" wp14:anchorId="10EE1C05" wp14:editId="43C3E9AE">
+            <wp:extent cx="5615940" cy="3458706"/>
+            <wp:effectExtent l="0" t="0" r="3810" b="8890"/>
+            <wp:docPr id="4" name="Image 4" descr="Une image contenant texte&#10;&#10;Description générée automatiquement"/>
+            <wp:cNvGraphicFramePr>
+              <a:graphicFrameLocks xmlns:a="http://schemas.openxmlformats.org/drawingml/2006/main" noChangeAspect="1"/>
+            </wp:cNvGraphicFramePr>
+            <a:graphic xmlns:a="http://schemas.openxmlformats.org/drawingml/2006/main">
+              <a:graphicData uri="http://schemas.openxmlformats.org/drawingml/2006/picture">
+                <pic:pic xmlns:pic="http://schemas.openxmlformats.org/drawingml/2006/picture">
+                  <pic:nvPicPr>
+                    <pic:cNvPr id="4" name="Image 4" descr="Une image contenant texte&#10;&#10;Description générée automatiquement"/>
+                    <pic:cNvPicPr/>
+                  </pic:nvPicPr>
+                  <pic:blipFill rotWithShape="1">
+                    <a:blip r:embed="rId8">
+                      <a:extLst>
+                        <a:ext uri="{28A0092B-C50C-407E-A947-70E740481C1C}">
+                          <a14:useLocalDpi xmlns:a14="http://schemas.microsoft.com/office/drawing/2010/main" val="0"/>
+                        </a:ext>
+                      </a:extLst>
+                    </a:blip>
+                    <a:srcRect l="1984" t="9171" r="56350" b="45209"/>
+                    <a:stretch/>
+                  </pic:blipFill>
+                  <pic:spPr bwMode="auto">
+                    <a:xfrm>
+                      <a:off x="0" y="0"/>
+                      <a:ext cx="5615940" cy="3458706"/>
+                    </a:xfrm>
+                    <a:prstGeom prst="rect">
+                      <a:avLst/>
+                    </a:prstGeom>
+                    <a:ln>
+                      <a:noFill/>
+                    </a:ln>
+                    <a:extLst>
+                      <a:ext uri="{53640926-AAD7-44D8-BBD7-CCE9431645EC}">
+                        <a14:shadowObscured xmlns:a14="http://schemas.microsoft.com/office/drawing/2010/main"/>
+                      </a:ext>
+                    </a:extLst>
+                  </pic:spPr>
+                </pic:pic>
+              </a:graphicData>
+            </a:graphic>
+          </wp:inline>
+        </w:drawing>
+      </w:r>
+    </w:p>
+    <w:p>
+      <w:pPr>
+        <w:rPr>
+          <w:sz w:val="24"/>
+          <w:szCs w:val="24"/>
+        </w:rPr>
+      </w:pPr>
+      <w:r>
+        <w:rPr>
+          <w:sz w:val="24"/>
+          <w:szCs w:val="24"/>
+        </w:rPr>
+        <w:t>On retrouve en rouge les cellules vivantes et en jaune les cellules mortes.</w:t>
+      </w:r>
+    </w:p>
+    <w:p>
+      <w:pPr>
+        <w:rPr>
+          <w:sz w:val="24"/>
+          <w:szCs w:val="24"/>
+        </w:rPr>
+      </w:pPr>
+    </w:p>
+    <w:p>
+      <w:pPr>
+        <w:rPr>
+          <w:sz w:val="24"/>
+          <w:szCs w:val="24"/>
+        </w:rPr>
+      </w:pPr>
+    </w:p>
+    <w:p>
+      <w:pPr>
+        <w:rPr>
+          <w:sz w:val="24"/>
+          <w:szCs w:val="24"/>
+        </w:rPr>
+      </w:pPr>
+    </w:p>
+    <w:p>
+      <w:pPr>
+        <w:rPr>
+          <w:sz w:val="24"/>
+          <w:szCs w:val="24"/>
+        </w:rPr>
+      </w:pPr>
+    </w:p>
+    <w:p>
+      <w:pPr>
+        <w:rPr>
+          <w:sz w:val="24"/>
+          <w:szCs w:val="24"/>
+        </w:rPr>
+      </w:pPr>
+    </w:p>
+    <w:p>
+      <w:pPr>
+        <w:pStyle w:val="Paragraphedeliste"/>
+        <w:numPr>
+          <w:ilvl w:val="0"/>
+          <w:numId w:val="4"/>
+        </w:numPr>
+        <w:rPr>
+          <w:sz w:val="24"/>
+          <w:szCs w:val="24"/>
+          <w:u w:val="single"/>
+        </w:rPr>
+      </w:pPr>
+      <w:r>
+        <w:rPr>
+          <w:sz w:val="24"/>
+          <w:szCs w:val="24"/>
+          <w:u w:val="single"/>
+        </w:rPr>
+        <w:lastRenderedPageBreak/>
+        <w:t>Simulation d’un restaurant</w:t>
+      </w:r>
+    </w:p>
+    <w:p>
+      <w:pPr>
+        <w:rPr>
+          <w:sz w:val="24"/>
+          <w:szCs w:val="24"/>
+        </w:rPr>
+      </w:pPr>
+      <w:r>
+        <w:rPr>
+          <w:sz w:val="24"/>
+          <w:szCs w:val="24"/>
+        </w:rPr>
+        <w:t xml:space="preserve">Dans ce sujet, on souhaite simuler en temps réel </w:t>
+      </w:r>
+      <w:r>
+        <w:rPr>
+          <w:sz w:val="24"/>
+          <w:szCs w:val="24"/>
+        </w:rPr>
+        <w:t>le suivant :</w:t>
+      </w:r>
+    </w:p>
+    <w:p>
+      <w:pPr>
+        <w:ind w:left="720"/>
+        <w:rPr>
+          <w:sz w:val="24"/>
+          <w:szCs w:val="24"/>
+        </w:rPr>
+      </w:pPr>
+      <w:r>
+        <w:rPr>
+          <w:sz w:val="24"/>
+          <w:szCs w:val="24"/>
+        </w:rPr>
+        <w:t>1. simule des commandes de clients dans un restaurant</w:t>
+      </w:r>
+    </w:p>
+    <w:p>
+      <w:pPr>
+        <w:ind w:left="720"/>
+        <w:rPr>
+          <w:sz w:val="24"/>
+          <w:szCs w:val="24"/>
+        </w:rPr>
+      </w:pPr>
+      <w:r>
+        <w:rPr>
+          <w:sz w:val="24"/>
+          <w:szCs w:val="24"/>
+        </w:rPr>
+        <w:t xml:space="preserve">2. un </w:t>
+      </w:r>
+      <w:r>
+        <w:rPr>
+          <w:sz w:val="24"/>
+          <w:szCs w:val="24"/>
+        </w:rPr>
+        <w:t>certain</w:t>
+      </w:r>
+      <w:r>
+        <w:rPr>
+          <w:sz w:val="24"/>
+          <w:szCs w:val="24"/>
+        </w:rPr>
+        <w:t xml:space="preserve"> nombre de serveurs en salle enregistrent ces commandes et les transmettent à la cuisine pour préparation</w:t>
+      </w:r>
+    </w:p>
+    <w:p>
+      <w:pPr>
+        <w:ind w:left="720"/>
+        <w:rPr>
+          <w:sz w:val="24"/>
+          <w:szCs w:val="24"/>
+        </w:rPr>
+      </w:pPr>
+      <w:r>
+        <w:rPr>
+          <w:sz w:val="24"/>
+          <w:szCs w:val="24"/>
+        </w:rPr>
+        <w:t>3. après leur préparation, les serveurs délivrent ces commandes aux clients</w:t>
+      </w:r>
+    </w:p>
+    <w:p>
+      <w:pPr>
+        <w:rPr>
+          <w:i/>
+          <w:iCs/>
+          <w:sz w:val="24"/>
+          <w:szCs w:val="24"/>
+        </w:rPr>
+      </w:pPr>
+      <w:r>
+        <w:rPr>
+          <w:sz w:val="24"/>
+          <w:szCs w:val="24"/>
+        </w:rPr>
+        <w:t xml:space="preserve">Pour cela, utilise 3 processus, des processus </w:t>
+      </w:r>
+      <w:r>
+        <w:rPr>
+          <w:i/>
+          <w:iCs/>
+          <w:sz w:val="24"/>
+          <w:szCs w:val="24"/>
+        </w:rPr>
+        <w:t>Clients</w:t>
+      </w:r>
+      <w:r>
+        <w:rPr>
+          <w:sz w:val="24"/>
+          <w:szCs w:val="24"/>
+        </w:rPr>
+        <w:t xml:space="preserve">, des processus </w:t>
+      </w:r>
+      <w:r>
+        <w:rPr>
+          <w:i/>
+          <w:iCs/>
+          <w:sz w:val="24"/>
+          <w:szCs w:val="24"/>
+        </w:rPr>
+        <w:t>Serveurs</w:t>
+      </w:r>
+      <w:r>
+        <w:rPr>
+          <w:sz w:val="24"/>
+          <w:szCs w:val="24"/>
+        </w:rPr>
+        <w:t xml:space="preserve"> et un processus </w:t>
+      </w:r>
+      <w:r>
+        <w:rPr>
+          <w:i/>
+          <w:iCs/>
+          <w:sz w:val="24"/>
+          <w:szCs w:val="24"/>
+        </w:rPr>
+        <w:t>Major d’homme</w:t>
+      </w:r>
+      <w:r>
+        <w:rPr>
+          <w:i/>
+          <w:iCs/>
+          <w:sz w:val="24"/>
+          <w:szCs w:val="24"/>
+        </w:rPr>
+        <w:t>.</w:t>
+      </w:r>
+    </w:p>
+    <w:p>
+      <w:pPr>
+        <w:rPr>
+          <w:sz w:val="24"/>
+          <w:szCs w:val="24"/>
+        </w:rPr>
+      </w:pPr>
+      <w:r>
+        <w:rPr>
+          <w:sz w:val="24"/>
+          <w:szCs w:val="24"/>
+        </w:rPr>
+        <w:t xml:space="preserve">L’affichage des informations sera exclusivement géré par le major d’homme. Il affichera </w:t>
+      </w:r>
+      <w:r>
+        <w:rPr>
+          <w:sz w:val="24"/>
+          <w:szCs w:val="24"/>
+        </w:rPr>
+        <w:t>:</w:t>
+      </w:r>
+    </w:p>
+    <w:p>
+      <w:pPr>
+        <w:ind w:left="720"/>
+        <w:rPr>
+          <w:sz w:val="24"/>
+          <w:szCs w:val="24"/>
+        </w:rPr>
+      </w:pPr>
+      <w:r>
+        <w:rPr>
+          <w:sz w:val="24"/>
+          <w:szCs w:val="24"/>
+        </w:rPr>
+        <w:t>◦ les commandes des clients (les paires (id, menu)) dès leur émission</w:t>
+      </w:r>
+    </w:p>
+    <w:p>
+      <w:pPr>
+        <w:ind w:left="720"/>
+        <w:rPr>
+          <w:sz w:val="24"/>
+          <w:szCs w:val="24"/>
+        </w:rPr>
+      </w:pPr>
+      <w:r>
+        <w:rPr>
+          <w:sz w:val="24"/>
+          <w:szCs w:val="24"/>
+        </w:rPr>
+        <w:t>◦ le serveur qui prend cette commande en charge et simule sa préparation (par un délai)</w:t>
+      </w:r>
+    </w:p>
+    <w:p>
+      <w:pPr>
+        <w:ind w:left="720"/>
+        <w:rPr>
+          <w:sz w:val="24"/>
+          <w:szCs w:val="24"/>
+        </w:rPr>
+      </w:pPr>
+      <w:r>
+        <w:rPr>
+          <w:sz w:val="24"/>
+          <w:szCs w:val="24"/>
+        </w:rPr>
+        <w:t>◦ le client qui reçoit sa commande préparée</w:t>
+      </w:r>
+    </w:p>
+    <w:p>
+      <w:pPr>
+        <w:rPr>
+          <w:noProof/>
+          <w:sz w:val="24"/>
+          <w:szCs w:val="24"/>
+        </w:rPr>
+      </w:pPr>
+    </w:p>
+    <w:p>
+      <w:pPr>
+        <w:rPr>
+          <w:sz w:val="24"/>
+          <w:szCs w:val="24"/>
+        </w:rPr>
+      </w:pPr>
+      <w:r>
+        <w:rPr>
+          <w:noProof/>
+          <w:sz w:val="24"/>
+          <w:szCs w:val="24"/>
+        </w:rPr>
+        <w:drawing>
+          <wp:inline distT="0" distB="0" distL="0" distR="0" wp14:anchorId="2B86A9D6" wp14:editId="79907296">
+            <wp:extent cx="4770120" cy="1466542"/>
+            <wp:effectExtent l="0" t="0" r="0" b="635"/>
+            <wp:docPr id="5" name="Image 5"/>
+            <wp:cNvGraphicFramePr>
+              <a:graphicFrameLocks xmlns:a="http://schemas.openxmlformats.org/drawingml/2006/main" noChangeAspect="1"/>
+            </wp:cNvGraphicFramePr>
+            <a:graphic xmlns:a="http://schemas.openxmlformats.org/drawingml/2006/main">
+              <a:graphicData uri="http://schemas.openxmlformats.org/drawingml/2006/picture">
+                <pic:pic xmlns:pic="http://schemas.openxmlformats.org/drawingml/2006/picture">
+                  <pic:nvPicPr>
+                    <pic:cNvPr id="5" name="Image 5"/>
+                    <pic:cNvPicPr/>
+                  </pic:nvPicPr>
+                  <pic:blipFill rotWithShape="1">
+                    <a:blip r:embed="rId9">
+                      <a:extLst>
+                        <a:ext uri="{28A0092B-C50C-407E-A947-70E740481C1C}">
+                          <a14:useLocalDpi xmlns:a14="http://schemas.microsoft.com/office/drawing/2010/main" val="0"/>
+                        </a:ext>
+                      </a:extLst>
+                    </a:blip>
+                    <a:srcRect l="36376" t="20694" r="22751" b="56966"/>
+                    <a:stretch/>
+                  </pic:blipFill>
+                  <pic:spPr bwMode="auto">
+                    <a:xfrm>
+                      <a:off x="0" y="0"/>
+                      <a:ext cx="4786042" cy="1471437"/>
+                    </a:xfrm>
+                    <a:prstGeom prst="rect">
+                      <a:avLst/>
+                    </a:prstGeom>
+                    <a:ln>
+                      <a:noFill/>
+                    </a:ln>
+                    <a:extLst>
+                      <a:ext uri="{53640926-AAD7-44D8-BBD7-CCE9431645EC}">
+                        <a14:shadowObscured xmlns:a14="http://schemas.microsoft.com/office/drawing/2010/main"/>
+                      </a:ext>
+                    </a:extLst>
+                  </pic:spPr>
+                </pic:pic>
+              </a:graphicData>
+            </a:graphic>
+          </wp:inline>
+        </w:drawing>
+      </w:r>
+    </w:p>
+    <w:p>
+      <w:pPr>
+        <w:rPr>
+          <w:sz w:val="24"/>
+          <w:szCs w:val="24"/>
+        </w:rPr>
+      </w:pPr>
+    </w:p>
+    <w:p>
+      <w:pPr>
+        <w:rPr>
+          <w:sz w:val="24"/>
+          <w:szCs w:val="24"/>
+        </w:rPr>
+      </w:pPr>
     </w:p>
     <w:p>
       <w:pPr>
@@ -294,132 +1598,567 @@
         <w:rPr>
           <w:sz w:val="24"/>
           <w:szCs w:val="24"/>
-        </w:rPr>
-      </w:pPr>
-      <w:r>
-        <w:rPr>
-          <w:sz w:val="24"/>
-          <w:szCs w:val="24"/>
-        </w:rPr>
-        <w:t>Contrôleur de température (&amp; Pression)</w:t>
-      </w:r>
-    </w:p>
-    <w:p>
-      <w:pPr>
-        <w:rPr>
-          <w:sz w:val="24"/>
-          <w:szCs w:val="24"/>
-        </w:rPr>
-      </w:pPr>
-      <w:r>
-        <w:rPr>
-          <w:sz w:val="24"/>
-          <w:szCs w:val="24"/>
-        </w:rPr>
-        <w:t xml:space="preserve">L'objectif de ces fichiers étaient de transposer ou créer les programmes décrits dans le cahier des charges en utilisant le </w:t>
-      </w:r>
-      <w:r>
-        <w:rPr>
-          <w:sz w:val="24"/>
-          <w:szCs w:val="24"/>
-        </w:rPr>
-        <w:t>parallélisme</w:t>
-      </w:r>
-      <w:r>
-        <w:rPr>
-          <w:sz w:val="24"/>
-          <w:szCs w:val="24"/>
-        </w:rPr>
-        <w:t xml:space="preserve"> et en utilisant la bibliothèque </w:t>
-      </w:r>
-      <w:proofErr w:type="spellStart"/>
-      <w:r>
-        <w:rPr>
-          <w:sz w:val="24"/>
-          <w:szCs w:val="24"/>
-        </w:rPr>
-        <w:t>multiprocessing</w:t>
-      </w:r>
-      <w:proofErr w:type="spellEnd"/>
-      <w:r>
-        <w:rPr>
-          <w:sz w:val="24"/>
-          <w:szCs w:val="24"/>
-        </w:rPr>
-        <w:t xml:space="preserve"> de python.</w:t>
-      </w:r>
-    </w:p>
-    <w:p>
-      <w:pPr>
-        <w:rPr>
-          <w:b/>
-          <w:bCs/>
-          <w:sz w:val="28"/>
-          <w:szCs w:val="28"/>
           <w:u w:val="single"/>
         </w:rPr>
       </w:pPr>
       <w:r>
         <w:rPr>
-          <w:b/>
-          <w:bCs/>
-          <w:sz w:val="28"/>
-          <w:szCs w:val="28"/>
+          <w:sz w:val="24"/>
+          <w:szCs w:val="24"/>
           <w:u w:val="single"/>
         </w:rPr>
-        <w:t>I</w:t>
-      </w:r>
-      <w:r>
-        <w:rPr>
-          <w:b/>
-          <w:bCs/>
-          <w:sz w:val="28"/>
-          <w:szCs w:val="28"/>
+        <w:t>Tri rapide</w:t>
+      </w:r>
+    </w:p>
+    <w:p>
+      <w:pPr>
+        <w:rPr>
+          <w:sz w:val="24"/>
+          <w:szCs w:val="24"/>
+        </w:rPr>
+      </w:pPr>
+      <w:r>
+        <w:rPr>
+          <w:sz w:val="24"/>
+          <w:szCs w:val="24"/>
+        </w:rPr>
+        <w:t xml:space="preserve">Dans cet exercice, on doit trier une liste selon la </w:t>
+      </w:r>
+      <w:r>
+        <w:rPr>
+          <w:sz w:val="24"/>
+          <w:szCs w:val="24"/>
+        </w:rPr>
+        <w:t>méthode</w:t>
+      </w:r>
+      <w:r>
+        <w:rPr>
+          <w:sz w:val="24"/>
+          <w:szCs w:val="24"/>
+        </w:rPr>
+        <w:t xml:space="preserve"> suivante :</w:t>
+      </w:r>
+    </w:p>
+    <w:p>
+      <w:pPr>
+        <w:rPr>
+          <w:sz w:val="24"/>
+          <w:szCs w:val="24"/>
+        </w:rPr>
+      </w:pPr>
+      <w:r>
+        <w:rPr>
+          <w:sz w:val="24"/>
+          <w:szCs w:val="24"/>
+        </w:rPr>
+        <w:t>Pour trier un tableaux T de N éléments,</w:t>
+      </w:r>
+    </w:p>
+    <w:p>
+      <w:pPr>
+        <w:ind w:left="720"/>
+        <w:rPr>
+          <w:sz w:val="24"/>
+          <w:szCs w:val="24"/>
+        </w:rPr>
+      </w:pPr>
+      <w:r>
+        <w:rPr>
+          <w:sz w:val="24"/>
+          <w:szCs w:val="24"/>
+        </w:rPr>
+        <w:t>-</w:t>
+      </w:r>
+      <w:r>
+        <w:rPr>
+          <w:sz w:val="24"/>
+          <w:szCs w:val="24"/>
+        </w:rPr>
+        <w:t xml:space="preserve"> </w:t>
+      </w:r>
+      <w:r>
+        <w:rPr>
+          <w:sz w:val="24"/>
+          <w:szCs w:val="24"/>
+        </w:rPr>
+        <w:t>Désigner une valeur du tableau (dit le Pivot p)</w:t>
+      </w:r>
+    </w:p>
+    <w:p>
+      <w:pPr>
+        <w:ind w:left="720"/>
+        <w:rPr>
+          <w:sz w:val="24"/>
+          <w:szCs w:val="24"/>
+        </w:rPr>
+      </w:pPr>
+      <w:r>
+        <w:rPr>
+          <w:sz w:val="24"/>
+          <w:szCs w:val="24"/>
+        </w:rPr>
+        <w:t>- Scinder T en deux sous-tableaux T1 et T2 tels que les valeurs de T1 soient ≤ p et celles de</w:t>
+      </w:r>
+      <w:r>
+        <w:rPr>
+          <w:sz w:val="24"/>
+          <w:szCs w:val="24"/>
+        </w:rPr>
+        <w:t xml:space="preserve"> </w:t>
+      </w:r>
+      <w:r>
+        <w:rPr>
+          <w:sz w:val="24"/>
+          <w:szCs w:val="24"/>
+        </w:rPr>
+        <w:t>T2 soient &gt; p</w:t>
+      </w:r>
+    </w:p>
+    <w:p>
+      <w:pPr>
+        <w:ind w:left="720"/>
+        <w:rPr>
+          <w:sz w:val="24"/>
+          <w:szCs w:val="24"/>
+        </w:rPr>
+      </w:pPr>
+      <w:r>
+        <w:rPr>
+          <w:sz w:val="24"/>
+          <w:szCs w:val="24"/>
+        </w:rPr>
+        <w:t>- Trier T1 et T2</w:t>
+      </w:r>
+    </w:p>
+    <w:p>
+      <w:pPr>
+        <w:ind w:left="720"/>
+        <w:rPr>
+          <w:sz w:val="24"/>
+          <w:szCs w:val="24"/>
+        </w:rPr>
+      </w:pPr>
+      <w:r>
+        <w:rPr>
+          <w:sz w:val="24"/>
+          <w:szCs w:val="24"/>
+        </w:rPr>
+        <w:t>- Reconstituer T en y plaçant T1 puis p puis T2</w:t>
+      </w:r>
+    </w:p>
+    <w:p>
+      <w:pPr>
+        <w:rPr>
+          <w:sz w:val="24"/>
+          <w:szCs w:val="24"/>
+        </w:rPr>
+      </w:pPr>
+      <w:r>
+        <w:rPr>
+          <w:sz w:val="24"/>
+          <w:szCs w:val="24"/>
+        </w:rPr>
+        <w:t>Le pivot est le premier élément du tableau.</w:t>
+      </w:r>
+      <w:r>
+        <w:rPr>
+          <w:sz w:val="24"/>
+          <w:szCs w:val="24"/>
+        </w:rPr>
+        <w:t xml:space="preserve"> </w:t>
+      </w:r>
+    </w:p>
+    <w:p>
+      <w:pPr>
+        <w:rPr>
+          <w:sz w:val="24"/>
+          <w:szCs w:val="24"/>
+        </w:rPr>
+      </w:pPr>
+      <w:r>
+        <w:rPr>
+          <w:sz w:val="24"/>
+          <w:szCs w:val="24"/>
+        </w:rPr>
+        <w:lastRenderedPageBreak/>
+        <w:t>C</w:t>
+      </w:r>
+      <w:r>
+        <w:rPr>
+          <w:sz w:val="24"/>
+          <w:szCs w:val="24"/>
+        </w:rPr>
+        <w:t>haque Processus sous-traite à un processus fils la moitié du tableau qui lui est</w:t>
+      </w:r>
+      <w:r>
+        <w:rPr>
+          <w:sz w:val="24"/>
+          <w:szCs w:val="24"/>
+        </w:rPr>
+        <w:t xml:space="preserve"> </w:t>
+      </w:r>
+      <w:r>
+        <w:rPr>
+          <w:sz w:val="24"/>
+          <w:szCs w:val="24"/>
+        </w:rPr>
+        <w:t>assigné et s’occupe lui-même de l’autre moitié.</w:t>
+      </w:r>
+    </w:p>
+    <w:p>
+      <w:pPr>
+        <w:rPr>
+          <w:sz w:val="24"/>
+          <w:szCs w:val="24"/>
+        </w:rPr>
+      </w:pPr>
+      <w:r>
+        <w:rPr>
+          <w:noProof/>
+        </w:rPr>
+        <w:drawing>
+          <wp:anchor distT="0" distB="0" distL="114300" distR="114300" simplePos="0" relativeHeight="251659264" behindDoc="1" locked="0" layoutInCell="1" allowOverlap="1" wp14:anchorId="645E4563" wp14:editId="572AB302">
+            <wp:simplePos x="0" y="0"/>
+            <wp:positionH relativeFrom="column">
+              <wp:posOffset>-501015</wp:posOffset>
+            </wp:positionH>
+            <wp:positionV relativeFrom="paragraph">
+              <wp:posOffset>298450</wp:posOffset>
+            </wp:positionV>
+            <wp:extent cx="6828248" cy="739140"/>
+            <wp:effectExtent l="0" t="0" r="0" b="3810"/>
+            <wp:wrapNone/>
+            <wp:docPr id="7" name="Image 7" descr="Une image contenant texte, moniteur, ordinateur, capture d’écran&#10;&#10;Description générée automatiquement"/>
+            <wp:cNvGraphicFramePr>
+              <a:graphicFrameLocks xmlns:a="http://schemas.openxmlformats.org/drawingml/2006/main" noChangeAspect="1"/>
+            </wp:cNvGraphicFramePr>
+            <a:graphic xmlns:a="http://schemas.openxmlformats.org/drawingml/2006/main">
+              <a:graphicData uri="http://schemas.openxmlformats.org/drawingml/2006/picture">
+                <pic:pic xmlns:pic="http://schemas.openxmlformats.org/drawingml/2006/picture">
+                  <pic:nvPicPr>
+                    <pic:cNvPr id="7" name="Image 7" descr="Une image contenant texte, moniteur, ordinateur, capture d’écran&#10;&#10;Description générée automatiquement"/>
+                    <pic:cNvPicPr/>
+                  </pic:nvPicPr>
+                  <pic:blipFill rotWithShape="1">
+                    <a:blip r:embed="rId10">
+                      <a:extLst>
+                        <a:ext uri="{28A0092B-C50C-407E-A947-70E740481C1C}">
+                          <a14:useLocalDpi xmlns:a14="http://schemas.microsoft.com/office/drawing/2010/main" val="0"/>
+                        </a:ext>
+                      </a:extLst>
+                    </a:blip>
+                    <a:srcRect l="16931" t="17401" r="6084" b="67784"/>
+                    <a:stretch/>
+                  </pic:blipFill>
+                  <pic:spPr bwMode="auto">
+                    <a:xfrm>
+                      <a:off x="0" y="0"/>
+                      <a:ext cx="6828248" cy="739140"/>
+                    </a:xfrm>
+                    <a:prstGeom prst="rect">
+                      <a:avLst/>
+                    </a:prstGeom>
+                    <a:ln>
+                      <a:noFill/>
+                    </a:ln>
+                    <a:extLst>
+                      <a:ext uri="{53640926-AAD7-44D8-BBD7-CCE9431645EC}">
+                        <a14:shadowObscured xmlns:a14="http://schemas.microsoft.com/office/drawing/2010/main"/>
+                      </a:ext>
+                    </a:extLst>
+                  </pic:spPr>
+                </pic:pic>
+              </a:graphicData>
+            </a:graphic>
+            <wp14:sizeRelH relativeFrom="margin">
+              <wp14:pctWidth>0</wp14:pctWidth>
+            </wp14:sizeRelH>
+            <wp14:sizeRelV relativeFrom="margin">
+              <wp14:pctHeight>0</wp14:pctHeight>
+            </wp14:sizeRelV>
+          </wp:anchor>
+        </w:drawing>
+      </w:r>
+      <w:r>
+        <w:rPr>
+          <w:sz w:val="24"/>
+          <w:szCs w:val="24"/>
+        </w:rPr>
+        <w:t>On génère un tableau aléatoirement et on le trie ensuite.</w:t>
+      </w:r>
+    </w:p>
+    <w:p>
+      <w:pPr>
+        <w:rPr>
+          <w:noProof/>
+        </w:rPr>
+      </w:pPr>
+    </w:p>
+    <w:p>
+      <w:pPr>
+        <w:rPr>
+          <w:noProof/>
+        </w:rPr>
+      </w:pPr>
+    </w:p>
+    <w:p>
+      <w:pPr>
+        <w:rPr>
+          <w:noProof/>
+        </w:rPr>
+      </w:pPr>
+    </w:p>
+    <w:p>
+      <w:pPr>
+        <w:rPr>
+          <w:sz w:val="24"/>
+          <w:szCs w:val="24"/>
+        </w:rPr>
+      </w:pPr>
+    </w:p>
+    <w:p>
+      <w:pPr>
+        <w:pStyle w:val="Paragraphedeliste"/>
+        <w:numPr>
+          <w:ilvl w:val="0"/>
+          <w:numId w:val="1"/>
+        </w:numPr>
+        <w:rPr>
+          <w:sz w:val="24"/>
+          <w:szCs w:val="24"/>
           <w:u w:val="single"/>
         </w:rPr>
-        <w:t>I</w:t>
-      </w:r>
-      <w:r>
-        <w:rPr>
-          <w:b/>
-          <w:bCs/>
-          <w:sz w:val="28"/>
-          <w:szCs w:val="28"/>
+      </w:pPr>
+      <w:r>
+        <w:rPr>
+          <w:sz w:val="24"/>
+          <w:szCs w:val="24"/>
           <w:u w:val="single"/>
         </w:rPr>
-        <w:t xml:space="preserve">/ </w:t>
-      </w:r>
-      <w:r>
-        <w:rPr>
-          <w:b/>
-          <w:bCs/>
-          <w:sz w:val="28"/>
-          <w:szCs w:val="28"/>
+        <w:t>Exercice : faites des calculs</w:t>
+      </w:r>
+    </w:p>
+    <w:p>
+      <w:pPr>
+        <w:rPr>
+          <w:sz w:val="24"/>
+          <w:szCs w:val="24"/>
+        </w:rPr>
+      </w:pPr>
+      <w:r>
+        <w:rPr>
+          <w:sz w:val="24"/>
+          <w:szCs w:val="24"/>
+        </w:rPr>
+        <w:t xml:space="preserve">Dans ce sujet, on réalise un </w:t>
+      </w:r>
+      <w:r>
+        <w:rPr>
+          <w:sz w:val="24"/>
+          <w:szCs w:val="24"/>
+        </w:rPr>
+        <w:t>échange entre un client demandeur, un serveur</w:t>
+      </w:r>
+      <w:r>
+        <w:rPr>
+          <w:sz w:val="24"/>
+          <w:szCs w:val="24"/>
+        </w:rPr>
+        <w:t xml:space="preserve"> </w:t>
+      </w:r>
+      <w:r>
+        <w:rPr>
+          <w:sz w:val="24"/>
+          <w:szCs w:val="24"/>
+        </w:rPr>
+        <w:t>calculateur</w:t>
+      </w:r>
+      <w:r>
+        <w:rPr>
+          <w:sz w:val="24"/>
+          <w:szCs w:val="24"/>
+        </w:rPr>
+        <w:t xml:space="preserve">. On dispose de m demandeurs et de n calculateurs, </w:t>
+      </w:r>
+      <w:r>
+        <w:rPr>
+          <w:sz w:val="24"/>
+          <w:szCs w:val="24"/>
+        </w:rPr>
+        <w:t>donc l</w:t>
+      </w:r>
+      <w:r>
+        <w:rPr>
+          <w:sz w:val="24"/>
+          <w:szCs w:val="24"/>
+        </w:rPr>
+        <w:t xml:space="preserve">orsque le résultat est calculé et déposé </w:t>
+      </w:r>
+      <w:r>
+        <w:rPr>
+          <w:sz w:val="24"/>
+          <w:szCs w:val="24"/>
+        </w:rPr>
+        <w:t xml:space="preserve">dans la Queue </w:t>
+      </w:r>
+      <w:r>
+        <w:rPr>
+          <w:sz w:val="24"/>
+          <w:szCs w:val="24"/>
+        </w:rPr>
+        <w:t xml:space="preserve">par un processus calculateur, il </w:t>
+      </w:r>
+      <w:r>
+        <w:rPr>
+          <w:sz w:val="24"/>
+          <w:szCs w:val="24"/>
+        </w:rPr>
+        <w:t xml:space="preserve">y </w:t>
+      </w:r>
+      <w:r>
+        <w:rPr>
+          <w:sz w:val="24"/>
+          <w:szCs w:val="24"/>
+        </w:rPr>
+        <w:t>ajoute l’identifiant du</w:t>
+      </w:r>
+      <w:r>
+        <w:rPr>
+          <w:sz w:val="24"/>
+          <w:szCs w:val="24"/>
+        </w:rPr>
+        <w:t xml:space="preserve"> </w:t>
+      </w:r>
+      <w:r>
+        <w:rPr>
+          <w:sz w:val="24"/>
+          <w:szCs w:val="24"/>
+        </w:rPr>
+        <w:t>demandeur. Ainsi, le demandeur peut filtrer la Queue des résultats pour trouver les réponses à</w:t>
+      </w:r>
+      <w:r>
+        <w:rPr>
+          <w:sz w:val="24"/>
+          <w:szCs w:val="24"/>
+        </w:rPr>
+        <w:t xml:space="preserve"> </w:t>
+      </w:r>
+      <w:r>
+        <w:rPr>
+          <w:sz w:val="24"/>
+          <w:szCs w:val="24"/>
+        </w:rPr>
+        <w:t>ses demandes.</w:t>
+      </w:r>
+      <w:r>
+        <w:rPr>
+          <w:sz w:val="24"/>
+          <w:szCs w:val="24"/>
+        </w:rPr>
+        <w:cr/>
+      </w:r>
+    </w:p>
+    <w:p>
+      <w:pPr>
+        <w:rPr>
+          <w:noProof/>
+        </w:rPr>
+      </w:pPr>
+    </w:p>
+    <w:p>
+      <w:pPr>
+        <w:jc w:val="center"/>
+        <w:rPr>
+          <w:sz w:val="24"/>
+          <w:szCs w:val="24"/>
+        </w:rPr>
+      </w:pPr>
+      <w:r>
+        <w:rPr>
+          <w:noProof/>
+        </w:rPr>
+        <w:drawing>
+          <wp:inline distT="0" distB="0" distL="0" distR="0" wp14:anchorId="63826E1F" wp14:editId="2876F691">
+            <wp:extent cx="3291840" cy="3377121"/>
+            <wp:effectExtent l="0" t="0" r="3810" b="0"/>
+            <wp:docPr id="8" name="Image 8" descr="Une image contenant texte, moniteur, capture d’écran, équipement électronique&#10;&#10;Description générée automatiquement"/>
+            <wp:cNvGraphicFramePr>
+              <a:graphicFrameLocks xmlns:a="http://schemas.openxmlformats.org/drawingml/2006/main" noChangeAspect="1"/>
+            </wp:cNvGraphicFramePr>
+            <a:graphic xmlns:a="http://schemas.openxmlformats.org/drawingml/2006/main">
+              <a:graphicData uri="http://schemas.openxmlformats.org/drawingml/2006/picture">
+                <pic:pic xmlns:pic="http://schemas.openxmlformats.org/drawingml/2006/picture">
+                  <pic:nvPicPr>
+                    <pic:cNvPr id="8" name="Image 8" descr="Une image contenant texte, moniteur, capture d’écran, équipement électronique&#10;&#10;Description générée automatiquement"/>
+                    <pic:cNvPicPr/>
+                  </pic:nvPicPr>
+                  <pic:blipFill rotWithShape="1">
+                    <a:blip r:embed="rId11"/>
+                    <a:srcRect l="16931" t="7526" r="57540" b="45913"/>
+                    <a:stretch/>
+                  </pic:blipFill>
+                  <pic:spPr bwMode="auto">
+                    <a:xfrm>
+                      <a:off x="0" y="0"/>
+                      <a:ext cx="3296320" cy="3381717"/>
+                    </a:xfrm>
+                    <a:prstGeom prst="rect">
+                      <a:avLst/>
+                    </a:prstGeom>
+                    <a:ln>
+                      <a:noFill/>
+                    </a:ln>
+                    <a:extLst>
+                      <a:ext uri="{53640926-AAD7-44D8-BBD7-CCE9431645EC}">
+                        <a14:shadowObscured xmlns:a14="http://schemas.microsoft.com/office/drawing/2010/main"/>
+                      </a:ext>
+                    </a:extLst>
+                  </pic:spPr>
+                </pic:pic>
+              </a:graphicData>
+            </a:graphic>
+          </wp:inline>
+        </w:drawing>
+      </w:r>
+    </w:p>
+    <w:p>
+      <w:pPr>
+        <w:jc w:val="center"/>
+        <w:rPr>
+          <w:sz w:val="24"/>
+          <w:szCs w:val="24"/>
+        </w:rPr>
+      </w:pPr>
+    </w:p>
+    <w:p>
+      <w:pPr>
+        <w:pStyle w:val="Paragraphedeliste"/>
+        <w:numPr>
+          <w:ilvl w:val="0"/>
+          <w:numId w:val="1"/>
+        </w:numPr>
+        <w:rPr>
+          <w:sz w:val="24"/>
+          <w:szCs w:val="24"/>
           <w:u w:val="single"/>
         </w:rPr>
-        <w:t>Sujets</w:t>
-      </w:r>
-      <w:r>
-        <w:rPr>
-          <w:b/>
-          <w:bCs/>
-          <w:sz w:val="28"/>
-          <w:szCs w:val="28"/>
+      </w:pPr>
+      <w:r>
+        <w:rPr>
+          <w:sz w:val="24"/>
+          <w:szCs w:val="24"/>
           <w:u w:val="single"/>
         </w:rPr>
-        <w:t> :</w:t>
-      </w:r>
-    </w:p>
-    <w:p>
-      <w:pPr>
-        <w:rPr>
-          <w:b/>
-          <w:bCs/>
-          <w:sz w:val="28"/>
-          <w:szCs w:val="28"/>
+        <w:t>E</w:t>
+      </w:r>
+      <w:r>
+        <w:rPr>
+          <w:sz w:val="24"/>
+          <w:szCs w:val="24"/>
           <w:u w:val="single"/>
         </w:rPr>
-      </w:pPr>
+        <w:t>stimation de Pi</w:t>
+      </w:r>
     </w:p>
     <w:p>
       <w:pPr>
@@ -554,8 +2293,412 @@
       </w:rPr>
     </w:lvl>
   </w:abstractNum>
+  <w:abstractNum w:abstractNumId="1" w15:restartNumberingAfterBreak="0">
+    <w:nsid w:val="0BA916D2"/>
+    <w:multiLevelType w:val="hybridMultilevel"/>
+    <w:tmpl w:val="49E0AB80"/>
+    <w:lvl w:ilvl="0" w:tplc="08090001">
+      <w:start w:val="1"/>
+      <w:numFmt w:val="bullet"/>
+      <w:lvlText w:val=""/>
+      <w:lvlJc w:val="left"/>
+      <w:pPr>
+        <w:ind w:left="720" w:hanging="360"/>
+      </w:pPr>
+      <w:rPr>
+        <w:rFonts w:ascii="Symbol" w:hAnsi="Symbol" w:hint="default"/>
+      </w:rPr>
+    </w:lvl>
+    <w:lvl w:ilvl="1" w:tplc="08090003" w:tentative="1">
+      <w:start w:val="1"/>
+      <w:numFmt w:val="bullet"/>
+      <w:lvlText w:val="o"/>
+      <w:lvlJc w:val="left"/>
+      <w:pPr>
+        <w:ind w:left="1440" w:hanging="360"/>
+      </w:pPr>
+      <w:rPr>
+        <w:rFonts w:ascii="Courier New" w:hAnsi="Courier New" w:cs="Courier New" w:hint="default"/>
+      </w:rPr>
+    </w:lvl>
+    <w:lvl w:ilvl="2" w:tplc="08090005" w:tentative="1">
+      <w:start w:val="1"/>
+      <w:numFmt w:val="bullet"/>
+      <w:lvlText w:val=""/>
+      <w:lvlJc w:val="left"/>
+      <w:pPr>
+        <w:ind w:left="2160" w:hanging="360"/>
+      </w:pPr>
+      <w:rPr>
+        <w:rFonts w:ascii="Wingdings" w:hAnsi="Wingdings" w:hint="default"/>
+      </w:rPr>
+    </w:lvl>
+    <w:lvl w:ilvl="3" w:tplc="08090001" w:tentative="1">
+      <w:start w:val="1"/>
+      <w:numFmt w:val="bullet"/>
+      <w:lvlText w:val=""/>
+      <w:lvlJc w:val="left"/>
+      <w:pPr>
+        <w:ind w:left="2880" w:hanging="360"/>
+      </w:pPr>
+      <w:rPr>
+        <w:rFonts w:ascii="Symbol" w:hAnsi="Symbol" w:hint="default"/>
+      </w:rPr>
+    </w:lvl>
+    <w:lvl w:ilvl="4" w:tplc="08090003" w:tentative="1">
+      <w:start w:val="1"/>
+      <w:numFmt w:val="bullet"/>
+      <w:lvlText w:val="o"/>
+      <w:lvlJc w:val="left"/>
+      <w:pPr>
+        <w:ind w:left="3600" w:hanging="360"/>
+      </w:pPr>
+      <w:rPr>
+        <w:rFonts w:ascii="Courier New" w:hAnsi="Courier New" w:cs="Courier New" w:hint="default"/>
+      </w:rPr>
+    </w:lvl>
+    <w:lvl w:ilvl="5" w:tplc="08090005" w:tentative="1">
+      <w:start w:val="1"/>
+      <w:numFmt w:val="bullet"/>
+      <w:lvlText w:val=""/>
+      <w:lvlJc w:val="left"/>
+      <w:pPr>
+        <w:ind w:left="4320" w:hanging="360"/>
+      </w:pPr>
+      <w:rPr>
+        <w:rFonts w:ascii="Wingdings" w:hAnsi="Wingdings" w:hint="default"/>
+      </w:rPr>
+    </w:lvl>
+    <w:lvl w:ilvl="6" w:tplc="08090001" w:tentative="1">
+      <w:start w:val="1"/>
+      <w:numFmt w:val="bullet"/>
+      <w:lvlText w:val=""/>
+      <w:lvlJc w:val="left"/>
+      <w:pPr>
+        <w:ind w:left="5040" w:hanging="360"/>
+      </w:pPr>
+      <w:rPr>
+        <w:rFonts w:ascii="Symbol" w:hAnsi="Symbol" w:hint="default"/>
+      </w:rPr>
+    </w:lvl>
+    <w:lvl w:ilvl="7" w:tplc="08090003" w:tentative="1">
+      <w:start w:val="1"/>
+      <w:numFmt w:val="bullet"/>
+      <w:lvlText w:val="o"/>
+      <w:lvlJc w:val="left"/>
+      <w:pPr>
+        <w:ind w:left="5760" w:hanging="360"/>
+      </w:pPr>
+      <w:rPr>
+        <w:rFonts w:ascii="Courier New" w:hAnsi="Courier New" w:cs="Courier New" w:hint="default"/>
+      </w:rPr>
+    </w:lvl>
+    <w:lvl w:ilvl="8" w:tplc="08090005" w:tentative="1">
+      <w:start w:val="1"/>
+      <w:numFmt w:val="bullet"/>
+      <w:lvlText w:val=""/>
+      <w:lvlJc w:val="left"/>
+      <w:pPr>
+        <w:ind w:left="6480" w:hanging="360"/>
+      </w:pPr>
+      <w:rPr>
+        <w:rFonts w:ascii="Wingdings" w:hAnsi="Wingdings" w:hint="default"/>
+      </w:rPr>
+    </w:lvl>
+  </w:abstractNum>
+  <w:abstractNum w:abstractNumId="2" w15:restartNumberingAfterBreak="0">
+    <w:nsid w:val="1E427B2B"/>
+    <w:multiLevelType w:val="multilevel"/>
+    <w:tmpl w:val="F2D8E970"/>
+    <w:lvl w:ilvl="0">
+      <w:start w:val="1"/>
+      <w:numFmt w:val="bullet"/>
+      <w:lvlText w:val=""/>
+      <w:lvlJc w:val="left"/>
+      <w:pPr>
+        <w:tabs>
+          <w:tab w:val="num" w:pos="720"/>
+        </w:tabs>
+        <w:ind w:left="720" w:hanging="360"/>
+      </w:pPr>
+      <w:rPr>
+        <w:rFonts w:ascii="Symbol" w:hAnsi="Symbol" w:hint="default"/>
+        <w:sz w:val="20"/>
+      </w:rPr>
+    </w:lvl>
+    <w:lvl w:ilvl="1" w:tentative="1">
+      <w:numFmt w:val="bullet"/>
+      <w:lvlText w:val="o"/>
+      <w:lvlJc w:val="left"/>
+      <w:pPr>
+        <w:tabs>
+          <w:tab w:val="num" w:pos="1440"/>
+        </w:tabs>
+        <w:ind w:left="1440" w:hanging="360"/>
+      </w:pPr>
+      <w:rPr>
+        <w:rFonts w:ascii="Courier New" w:hAnsi="Courier New" w:hint="default"/>
+        <w:sz w:val="20"/>
+      </w:rPr>
+    </w:lvl>
+    <w:lvl w:ilvl="2" w:tentative="1">
+      <w:numFmt w:val="bullet"/>
+      <w:lvlText w:val=""/>
+      <w:lvlJc w:val="left"/>
+      <w:pPr>
+        <w:tabs>
+          <w:tab w:val="num" w:pos="2160"/>
+        </w:tabs>
+        <w:ind w:left="2160" w:hanging="360"/>
+      </w:pPr>
+      <w:rPr>
+        <w:rFonts w:ascii="Wingdings" w:hAnsi="Wingdings" w:hint="default"/>
+        <w:sz w:val="20"/>
+      </w:rPr>
+    </w:lvl>
+    <w:lvl w:ilvl="3" w:tentative="1">
+      <w:numFmt w:val="bullet"/>
+      <w:lvlText w:val=""/>
+      <w:lvlJc w:val="left"/>
+      <w:pPr>
+        <w:tabs>
+          <w:tab w:val="num" w:pos="2880"/>
+        </w:tabs>
+        <w:ind w:left="2880" w:hanging="360"/>
+      </w:pPr>
+      <w:rPr>
+        <w:rFonts w:ascii="Wingdings" w:hAnsi="Wingdings" w:hint="default"/>
+        <w:sz w:val="20"/>
+      </w:rPr>
+    </w:lvl>
+    <w:lvl w:ilvl="4" w:tentative="1">
+      <w:numFmt w:val="bullet"/>
+      <w:lvlText w:val=""/>
+      <w:lvlJc w:val="left"/>
+      <w:pPr>
+        <w:tabs>
+          <w:tab w:val="num" w:pos="3600"/>
+        </w:tabs>
+        <w:ind w:left="3600" w:hanging="360"/>
+      </w:pPr>
+      <w:rPr>
+        <w:rFonts w:ascii="Wingdings" w:hAnsi="Wingdings" w:hint="default"/>
+        <w:sz w:val="20"/>
+      </w:rPr>
+    </w:lvl>
+    <w:lvl w:ilvl="5" w:tentative="1">
+      <w:numFmt w:val="bullet"/>
+      <w:lvlText w:val=""/>
+      <w:lvlJc w:val="left"/>
+      <w:pPr>
+        <w:tabs>
+          <w:tab w:val="num" w:pos="4320"/>
+        </w:tabs>
+        <w:ind w:left="4320" w:hanging="360"/>
+      </w:pPr>
+      <w:rPr>
+        <w:rFonts w:ascii="Wingdings" w:hAnsi="Wingdings" w:hint="default"/>
+        <w:sz w:val="20"/>
+      </w:rPr>
+    </w:lvl>
+    <w:lvl w:ilvl="6" w:tentative="1">
+      <w:numFmt w:val="bullet"/>
+      <w:lvlText w:val=""/>
+      <w:lvlJc w:val="left"/>
+      <w:pPr>
+        <w:tabs>
+          <w:tab w:val="num" w:pos="5040"/>
+        </w:tabs>
+        <w:ind w:left="5040" w:hanging="360"/>
+      </w:pPr>
+      <w:rPr>
+        <w:rFonts w:ascii="Wingdings" w:hAnsi="Wingdings" w:hint="default"/>
+        <w:sz w:val="20"/>
+      </w:rPr>
+    </w:lvl>
+    <w:lvl w:ilvl="7" w:tentative="1">
+      <w:numFmt w:val="bullet"/>
+      <w:lvlText w:val=""/>
+      <w:lvlJc w:val="left"/>
+      <w:pPr>
+        <w:tabs>
+          <w:tab w:val="num" w:pos="5760"/>
+        </w:tabs>
+        <w:ind w:left="5760" w:hanging="360"/>
+      </w:pPr>
+      <w:rPr>
+        <w:rFonts w:ascii="Wingdings" w:hAnsi="Wingdings" w:hint="default"/>
+        <w:sz w:val="20"/>
+      </w:rPr>
+    </w:lvl>
+    <w:lvl w:ilvl="8" w:tentative="1">
+      <w:numFmt w:val="bullet"/>
+      <w:lvlText w:val=""/>
+      <w:lvlJc w:val="left"/>
+      <w:pPr>
+        <w:tabs>
+          <w:tab w:val="num" w:pos="6480"/>
+        </w:tabs>
+        <w:ind w:left="6480" w:hanging="360"/>
+      </w:pPr>
+      <w:rPr>
+        <w:rFonts w:ascii="Wingdings" w:hAnsi="Wingdings" w:hint="default"/>
+        <w:sz w:val="20"/>
+      </w:rPr>
+    </w:lvl>
+  </w:abstractNum>
+  <w:abstractNum w:abstractNumId="3" w15:restartNumberingAfterBreak="0">
+    <w:nsid w:val="55696A56"/>
+    <w:multiLevelType w:val="multilevel"/>
+    <w:tmpl w:val="503A2C84"/>
+    <w:lvl w:ilvl="0">
+      <w:start w:val="1"/>
+      <w:numFmt w:val="bullet"/>
+      <w:lvlText w:val=""/>
+      <w:lvlJc w:val="left"/>
+      <w:pPr>
+        <w:tabs>
+          <w:tab w:val="num" w:pos="720"/>
+        </w:tabs>
+        <w:ind w:left="720" w:hanging="360"/>
+      </w:pPr>
+      <w:rPr>
+        <w:rFonts w:ascii="Symbol" w:hAnsi="Symbol" w:hint="default"/>
+        <w:sz w:val="20"/>
+      </w:rPr>
+    </w:lvl>
+    <w:lvl w:ilvl="1" w:tentative="1">
+      <w:numFmt w:val="bullet"/>
+      <w:lvlText w:val="o"/>
+      <w:lvlJc w:val="left"/>
+      <w:pPr>
+        <w:tabs>
+          <w:tab w:val="num" w:pos="1440"/>
+        </w:tabs>
+        <w:ind w:left="1440" w:hanging="360"/>
+      </w:pPr>
+      <w:rPr>
+        <w:rFonts w:ascii="Courier New" w:hAnsi="Courier New" w:hint="default"/>
+        <w:sz w:val="20"/>
+      </w:rPr>
+    </w:lvl>
+    <w:lvl w:ilvl="2" w:tentative="1">
+      <w:numFmt w:val="bullet"/>
+      <w:lvlText w:val=""/>
+      <w:lvlJc w:val="left"/>
+      <w:pPr>
+        <w:tabs>
+          <w:tab w:val="num" w:pos="2160"/>
+        </w:tabs>
+        <w:ind w:left="2160" w:hanging="360"/>
+      </w:pPr>
+      <w:rPr>
+        <w:rFonts w:ascii="Wingdings" w:hAnsi="Wingdings" w:hint="default"/>
+        <w:sz w:val="20"/>
+      </w:rPr>
+    </w:lvl>
+    <w:lvl w:ilvl="3" w:tentative="1">
+      <w:numFmt w:val="bullet"/>
+      <w:lvlText w:val=""/>
+      <w:lvlJc w:val="left"/>
+      <w:pPr>
+        <w:tabs>
+          <w:tab w:val="num" w:pos="2880"/>
+        </w:tabs>
+        <w:ind w:left="2880" w:hanging="360"/>
+      </w:pPr>
+      <w:rPr>
+        <w:rFonts w:ascii="Wingdings" w:hAnsi="Wingdings" w:hint="default"/>
+        <w:sz w:val="20"/>
+      </w:rPr>
+    </w:lvl>
+    <w:lvl w:ilvl="4" w:tentative="1">
+      <w:numFmt w:val="bullet"/>
+      <w:lvlText w:val=""/>
+      <w:lvlJc w:val="left"/>
+      <w:pPr>
+        <w:tabs>
+          <w:tab w:val="num" w:pos="3600"/>
+        </w:tabs>
+        <w:ind w:left="3600" w:hanging="360"/>
+      </w:pPr>
+      <w:rPr>
+        <w:rFonts w:ascii="Wingdings" w:hAnsi="Wingdings" w:hint="default"/>
+        <w:sz w:val="20"/>
+      </w:rPr>
+    </w:lvl>
+    <w:lvl w:ilvl="5" w:tentative="1">
+      <w:numFmt w:val="bullet"/>
+      <w:lvlText w:val=""/>
+      <w:lvlJc w:val="left"/>
+      <w:pPr>
+        <w:tabs>
+          <w:tab w:val="num" w:pos="4320"/>
+        </w:tabs>
+        <w:ind w:left="4320" w:hanging="360"/>
+      </w:pPr>
+      <w:rPr>
+        <w:rFonts w:ascii="Wingdings" w:hAnsi="Wingdings" w:hint="default"/>
+        <w:sz w:val="20"/>
+      </w:rPr>
+    </w:lvl>
+    <w:lvl w:ilvl="6" w:tentative="1">
+      <w:numFmt w:val="bullet"/>
+      <w:lvlText w:val=""/>
+      <w:lvlJc w:val="left"/>
+      <w:pPr>
+        <w:tabs>
+          <w:tab w:val="num" w:pos="5040"/>
+        </w:tabs>
+        <w:ind w:left="5040" w:hanging="360"/>
+      </w:pPr>
+      <w:rPr>
+        <w:rFonts w:ascii="Wingdings" w:hAnsi="Wingdings" w:hint="default"/>
+        <w:sz w:val="20"/>
+      </w:rPr>
+    </w:lvl>
+    <w:lvl w:ilvl="7" w:tentative="1">
+      <w:numFmt w:val="bullet"/>
+      <w:lvlText w:val=""/>
+      <w:lvlJc w:val="left"/>
+      <w:pPr>
+        <w:tabs>
+          <w:tab w:val="num" w:pos="5760"/>
+        </w:tabs>
+        <w:ind w:left="5760" w:hanging="360"/>
+      </w:pPr>
+      <w:rPr>
+        <w:rFonts w:ascii="Wingdings" w:hAnsi="Wingdings" w:hint="default"/>
+        <w:sz w:val="20"/>
+      </w:rPr>
+    </w:lvl>
+    <w:lvl w:ilvl="8" w:tentative="1">
+      <w:numFmt w:val="bullet"/>
+      <w:lvlText w:val=""/>
+      <w:lvlJc w:val="left"/>
+      <w:pPr>
+        <w:tabs>
+          <w:tab w:val="num" w:pos="6480"/>
+        </w:tabs>
+        <w:ind w:left="6480" w:hanging="360"/>
+      </w:pPr>
+      <w:rPr>
+        <w:rFonts w:ascii="Wingdings" w:hAnsi="Wingdings" w:hint="default"/>
+        <w:sz w:val="20"/>
+      </w:rPr>
+    </w:lvl>
+  </w:abstractNum>
   <w:num w:numId="1" w16cid:durableId="1255699947">
     <w:abstractNumId w:val="0"/>
+  </w:num>
+  <w:num w:numId="2" w16cid:durableId="172958955">
+    <w:abstractNumId w:val="2"/>
+  </w:num>
+  <w:num w:numId="3" w16cid:durableId="383530190">
+    <w:abstractNumId w:val="3"/>
+  </w:num>
+  <w:num w:numId="4" w16cid:durableId="111096154">
+    <w:abstractNumId w:val="1"/>
   </w:num>
 </w:numbering>
 </file>
@@ -1070,6 +3213,28 @@
       <w:contextualSpacing/>
     </w:pPr>
   </w:style>
+  <w:style w:type="paragraph" w:styleId="NormalWeb">
+    <w:name w:val="Normal (Web)"/>
+    <w:basedOn w:val="Normal"/>
+    <w:uiPriority w:val="99"/>
+    <w:semiHidden/>
+    <w:unhideWhenUsed/>
+    <w:rsid w:val="00FD1BD5"/>
+    <w:pPr>
+      <w:spacing w:before="100" w:beforeAutospacing="1" w:after="100" w:afterAutospacing="1" w:line="240" w:lineRule="auto"/>
+    </w:pPr>
+    <w:rPr>
+      <w:rFonts w:ascii="Times New Roman" w:eastAsia="Times New Roman" w:hAnsi="Times New Roman" w:cs="Times New Roman"/>
+      <w:sz w:val="24"/>
+      <w:szCs w:val="24"/>
+      <w:lang w:val="en-GB" w:eastAsia="en-GB"/>
+    </w:rPr>
+  </w:style>
+  <w:style w:type="character" w:customStyle="1" w:styleId="apple-tab-span">
+    <w:name w:val="apple-tab-span"/>
+    <w:basedOn w:val="Policepardfaut"/>
+    <w:rsid w:val="00FD1BD5"/>
+  </w:style>
 </w:styles>
 </file>
 

--- a/Projet CS.docx
+++ b/Projet CS.docx
@@ -291,8 +291,17 @@
           <w:sz w:val="24"/>
           <w:szCs w:val="24"/>
         </w:rPr>
-        <w:t>L'objectif de ces fichiers étaient de transposer ou créer les programmes décrits dans le cahier des charges en utilisant le parallélisme et en utilisant la bibliothèque multiprocessing</w:t>
-      </w:r>
+        <w:t xml:space="preserve">L'objectif de ces fichiers étaient de transposer ou créer les programmes décrits dans le cahier des charges en utilisant le parallélisme et en utilisant la bibliothèque </w:t>
+      </w:r>
+      <w:proofErr w:type="spellStart"/>
+      <w:r>
+        <w:rPr>
+          <w:sz w:val="24"/>
+          <w:szCs w:val="24"/>
+        </w:rPr>
+        <w:t>multiprocessing</w:t>
+      </w:r>
+      <w:proofErr w:type="spellEnd"/>
       <w:r>
         <w:rPr>
           <w:sz w:val="24"/>
@@ -386,6 +395,7 @@
           <w:lang w:val="en-GB" w:eastAsia="en-GB"/>
         </w:rPr>
       </w:pPr>
+      <w:proofErr w:type="spellStart"/>
       <w:r>
         <w:rPr>
           <w:rFonts w:ascii="Calibri" w:eastAsia="Times New Roman" w:hAnsi="Calibri" w:cs="Calibri"/>
@@ -395,8 +405,33 @@
           <w:u w:val="single"/>
           <w:lang w:val="en-GB" w:eastAsia="en-GB"/>
         </w:rPr>
-        <w:t>Gestionnaire de Billes</w:t>
-      </w:r>
+        <w:t>Gestionnaire</w:t>
+      </w:r>
+      <w:proofErr w:type="spellEnd"/>
+      <w:r>
+        <w:rPr>
+          <w:rFonts w:ascii="Calibri" w:eastAsia="Times New Roman" w:hAnsi="Calibri" w:cs="Calibri"/>
+          <w:color w:val="000000"/>
+          <w:sz w:val="24"/>
+          <w:szCs w:val="24"/>
+          <w:u w:val="single"/>
+          <w:lang w:val="en-GB" w:eastAsia="en-GB"/>
+        </w:rPr>
+        <w:t xml:space="preserve"> de </w:t>
+      </w:r>
+      <w:proofErr w:type="spellStart"/>
+      <w:r>
+        <w:rPr>
+          <w:rFonts w:ascii="Calibri" w:eastAsia="Times New Roman" w:hAnsi="Calibri" w:cs="Calibri"/>
+          <w:color w:val="000000"/>
+          <w:sz w:val="24"/>
+          <w:szCs w:val="24"/>
+          <w:u w:val="single"/>
+          <w:lang w:val="en-GB" w:eastAsia="en-GB"/>
+        </w:rPr>
+        <w:t>Billes</w:t>
+      </w:r>
+      <w:proofErr w:type="spellEnd"/>
       <w:r>
         <w:rPr>
           <w:rFonts w:ascii="Calibri" w:eastAsia="Times New Roman" w:hAnsi="Calibri" w:cs="Calibri"/>
@@ -1050,14 +1085,7 @@
           <w:sz w:val="24"/>
           <w:szCs w:val="24"/>
         </w:rPr>
-        <w:t>Il s’agit d’une grille dont les cases représentent soit un "être" vivant soit rien. L’état d’une case peut être modifié en fonction de son voisinage selon les règles décrites ci-dessous</w:t>
-      </w:r>
-      <w:r>
-        <w:rPr>
-          <w:sz w:val="24"/>
-          <w:szCs w:val="24"/>
-        </w:rPr>
-        <w:t> :</w:t>
+        <w:t>Il s’agit d’une grille dont les cases représentent soit un "être" vivant soit rien. L’état d’une case peut être modifié en fonction de son voisinage selon les règles décrites ci-dessous :</w:t>
       </w:r>
     </w:p>
     <w:p>
@@ -2123,10 +2151,55 @@
     </w:p>
     <w:p>
       <w:pPr>
-        <w:jc w:val="center"/>
-        <w:rPr>
-          <w:sz w:val="24"/>
-          <w:szCs w:val="24"/>
+        <w:rPr>
+          <w:sz w:val="24"/>
+          <w:szCs w:val="24"/>
+          <w:u w:val="single"/>
+        </w:rPr>
+      </w:pPr>
+    </w:p>
+    <w:p>
+      <w:pPr>
+        <w:rPr>
+          <w:sz w:val="24"/>
+          <w:szCs w:val="24"/>
+          <w:u w:val="single"/>
+        </w:rPr>
+      </w:pPr>
+    </w:p>
+    <w:p>
+      <w:pPr>
+        <w:rPr>
+          <w:sz w:val="24"/>
+          <w:szCs w:val="24"/>
+          <w:u w:val="single"/>
+        </w:rPr>
+      </w:pPr>
+    </w:p>
+    <w:p>
+      <w:pPr>
+        <w:rPr>
+          <w:sz w:val="24"/>
+          <w:szCs w:val="24"/>
+          <w:u w:val="single"/>
+        </w:rPr>
+      </w:pPr>
+    </w:p>
+    <w:p>
+      <w:pPr>
+        <w:rPr>
+          <w:sz w:val="24"/>
+          <w:szCs w:val="24"/>
+          <w:u w:val="single"/>
+        </w:rPr>
+      </w:pPr>
+    </w:p>
+    <w:p>
+      <w:pPr>
+        <w:rPr>
+          <w:sz w:val="24"/>
+          <w:szCs w:val="24"/>
+          <w:u w:val="single"/>
         </w:rPr>
       </w:pPr>
     </w:p>
@@ -2149,16 +2222,783 @@
           <w:szCs w:val="24"/>
           <w:u w:val="single"/>
         </w:rPr>
-        <w:t>E</w:t>
-      </w:r>
-      <w:r>
+        <w:lastRenderedPageBreak/>
+        <w:t>Calcul de pi avec process en parallèle</w:t>
+      </w:r>
+    </w:p>
+    <w:p>
+      <w:pPr>
+        <w:ind w:left="360"/>
         <w:rPr>
           <w:sz w:val="24"/>
           <w:szCs w:val="24"/>
           <w:u w:val="single"/>
         </w:rPr>
-        <w:t>stimation de Pi</w:t>
-      </w:r>
+      </w:pPr>
+      <w:r>
+        <w:rPr>
+          <w:rFonts w:ascii="Calibri" w:eastAsia="Times New Roman" w:hAnsi="Calibri" w:cs="Calibri"/>
+          <w:color w:val="000000"/>
+          <w:sz w:val="24"/>
+          <w:szCs w:val="24"/>
+          <w:lang w:eastAsia="fr-FR"/>
+        </w:rPr>
+        <w:t>Dans ce script, nous avons adapté la fonction de calcul de pi par la méthode de l'</w:t>
+      </w:r>
+      <w:proofErr w:type="spellStart"/>
+      <w:r>
+        <w:rPr>
+          <w:rFonts w:ascii="Calibri" w:eastAsia="Times New Roman" w:hAnsi="Calibri" w:cs="Calibri"/>
+          <w:color w:val="000000"/>
+          <w:sz w:val="24"/>
+          <w:szCs w:val="24"/>
+          <w:lang w:eastAsia="fr-FR"/>
+        </w:rPr>
+        <w:t>arc</w:t>
+      </w:r>
+      <w:r>
+        <w:rPr>
+          <w:rFonts w:ascii="Calibri" w:eastAsia="Times New Roman" w:hAnsi="Calibri" w:cs="Calibri"/>
+          <w:color w:val="000000"/>
+          <w:sz w:val="24"/>
+          <w:szCs w:val="24"/>
+          <w:lang w:eastAsia="fr-FR"/>
+        </w:rPr>
+        <w:t>t</w:t>
+      </w:r>
+      <w:r>
+        <w:rPr>
+          <w:rFonts w:ascii="Calibri" w:eastAsia="Times New Roman" w:hAnsi="Calibri" w:cs="Calibri"/>
+          <w:color w:val="000000"/>
+          <w:sz w:val="24"/>
+          <w:szCs w:val="24"/>
+          <w:lang w:eastAsia="fr-FR"/>
+        </w:rPr>
+        <w:t>an</w:t>
+      </w:r>
+      <w:proofErr w:type="spellEnd"/>
+      <w:r>
+        <w:rPr>
+          <w:rFonts w:ascii="Calibri" w:eastAsia="Times New Roman" w:hAnsi="Calibri" w:cs="Calibri"/>
+          <w:color w:val="000000"/>
+          <w:sz w:val="24"/>
+          <w:szCs w:val="24"/>
+          <w:lang w:eastAsia="fr-FR"/>
+        </w:rPr>
+        <w:t xml:space="preserve"> afin que plusieurs process calculent un certain nombre de partitions répartis sur chaque process. La somme des partitions calculées en parallèle </w:t>
+      </w:r>
+      <w:r>
+        <w:rPr>
+          <w:rFonts w:ascii="Calibri" w:eastAsia="Times New Roman" w:hAnsi="Calibri" w:cs="Calibri"/>
+          <w:color w:val="000000"/>
+          <w:sz w:val="24"/>
+          <w:szCs w:val="24"/>
+          <w:lang w:eastAsia="fr-FR"/>
+        </w:rPr>
+        <w:t>donne</w:t>
+      </w:r>
+      <w:r>
+        <w:rPr>
+          <w:rFonts w:ascii="Calibri" w:eastAsia="Times New Roman" w:hAnsi="Calibri" w:cs="Calibri"/>
+          <w:color w:val="000000"/>
+          <w:sz w:val="24"/>
+          <w:szCs w:val="24"/>
+          <w:lang w:eastAsia="fr-FR"/>
+        </w:rPr>
+        <w:t xml:space="preserve"> pi. L’intérêt ici est d’étudier l’efficacité en termes de rapidité d’exécution d’un tel calcul en fonction du nombre de processus en parallèle et du nombre N de partitions de pi.</w:t>
+      </w:r>
+    </w:p>
+    <w:p>
+      <w:pPr>
+        <w:spacing w:line="240" w:lineRule="auto"/>
+        <w:ind w:left="360"/>
+        <w:jc w:val="center"/>
+        <w:rPr>
+          <w:rFonts w:ascii="Times New Roman" w:eastAsia="Times New Roman" w:hAnsi="Times New Roman" w:cs="Times New Roman"/>
+          <w:color w:val="000000"/>
+          <w:sz w:val="24"/>
+          <w:szCs w:val="24"/>
+          <w:lang w:eastAsia="fr-FR"/>
+        </w:rPr>
+      </w:pPr>
+      <w:r>
+        <w:rPr>
+          <w:rFonts w:ascii="Calibri" w:eastAsia="Times New Roman" w:hAnsi="Calibri" w:cs="Calibri"/>
+          <w:color w:val="000000"/>
+          <w:sz w:val="24"/>
+          <w:szCs w:val="24"/>
+          <w:bdr w:val="none" w:sz="0" w:space="0" w:color="auto" w:frame="1"/>
+          <w:lang w:eastAsia="fr-FR"/>
+        </w:rPr>
+        <w:fldChar w:fldCharType="begin"/>
+      </w:r>
+      <w:r>
+        <w:rPr>
+          <w:rFonts w:ascii="Calibri" w:eastAsia="Times New Roman" w:hAnsi="Calibri" w:cs="Calibri"/>
+          <w:color w:val="000000"/>
+          <w:sz w:val="24"/>
+          <w:szCs w:val="24"/>
+          <w:bdr w:val="none" w:sz="0" w:space="0" w:color="auto" w:frame="1"/>
+          <w:lang w:eastAsia="fr-FR"/>
+        </w:rPr>
+        <w:instrText xml:space="preserve"> INCLUDEPICTURE "https://lh3.googleusercontent.com/xkT8zg8eq90fkVPYYtlPS8rSd14oki_NIKov5KbvUOB49R905Kzl730CAZD4htE0ayCUj9mZ98of3So8xlfoS_3591zE93KuCdgNfTBU5SRR6nVp3NCijQ9qpsT0Gjy2_0_vOss" \* MERGEFORMATINET </w:instrText>
+      </w:r>
+      <w:r>
+        <w:rPr>
+          <w:rFonts w:ascii="Calibri" w:eastAsia="Times New Roman" w:hAnsi="Calibri" w:cs="Calibri"/>
+          <w:color w:val="000000"/>
+          <w:sz w:val="24"/>
+          <w:szCs w:val="24"/>
+          <w:bdr w:val="none" w:sz="0" w:space="0" w:color="auto" w:frame="1"/>
+          <w:lang w:eastAsia="fr-FR"/>
+        </w:rPr>
+        <w:fldChar w:fldCharType="separate"/>
+      </w:r>
+      <w:r>
+        <w:rPr>
+          <w:noProof/>
+          <w:bdr w:val="none" w:sz="0" w:space="0" w:color="auto" w:frame="1"/>
+          <w:lang w:eastAsia="fr-FR"/>
+        </w:rPr>
+        <w:drawing>
+          <wp:inline distT="0" distB="0" distL="0" distR="0" wp14:anchorId="7B2C2140" wp14:editId="4D443071">
+            <wp:extent cx="2566459" cy="1649338"/>
+            <wp:effectExtent l="0" t="0" r="0" b="1905"/>
+            <wp:docPr id="11" name="Image 11" descr="Une image contenant texte&#10;&#10;Description générée automatiquement"/>
+            <wp:cNvGraphicFramePr>
+              <a:graphicFrameLocks xmlns:a="http://schemas.openxmlformats.org/drawingml/2006/main" noChangeAspect="1"/>
+            </wp:cNvGraphicFramePr>
+            <a:graphic xmlns:a="http://schemas.openxmlformats.org/drawingml/2006/main">
+              <a:graphicData uri="http://schemas.openxmlformats.org/drawingml/2006/picture">
+                <pic:pic xmlns:pic="http://schemas.openxmlformats.org/drawingml/2006/picture">
+                  <pic:nvPicPr>
+                    <pic:cNvPr id="11" name="Image 11" descr="Une image contenant texte&#10;&#10;Description générée automatiquement"/>
+                    <pic:cNvPicPr>
+                      <a:picLocks noChangeAspect="1" noChangeArrowheads="1"/>
+                    </pic:cNvPicPr>
+                  </pic:nvPicPr>
+                  <pic:blipFill>
+                    <a:blip r:embed="rId12" cstate="print">
+                      <a:extLst>
+                        <a:ext uri="{28A0092B-C50C-407E-A947-70E740481C1C}">
+                          <a14:useLocalDpi xmlns:a14="http://schemas.microsoft.com/office/drawing/2010/main" val="0"/>
+                        </a:ext>
+                      </a:extLst>
+                    </a:blip>
+                    <a:srcRect/>
+                    <a:stretch>
+                      <a:fillRect/>
+                    </a:stretch>
+                  </pic:blipFill>
+                  <pic:spPr bwMode="auto">
+                    <a:xfrm>
+                      <a:off x="0" y="0"/>
+                      <a:ext cx="2585218" cy="1661394"/>
+                    </a:xfrm>
+                    <a:prstGeom prst="rect">
+                      <a:avLst/>
+                    </a:prstGeom>
+                    <a:noFill/>
+                    <a:ln>
+                      <a:noFill/>
+                    </a:ln>
+                  </pic:spPr>
+                </pic:pic>
+              </a:graphicData>
+            </a:graphic>
+          </wp:inline>
+        </w:drawing>
+      </w:r>
+      <w:r>
+        <w:rPr>
+          <w:rFonts w:ascii="Calibri" w:eastAsia="Times New Roman" w:hAnsi="Calibri" w:cs="Calibri"/>
+          <w:color w:val="000000"/>
+          <w:sz w:val="24"/>
+          <w:szCs w:val="24"/>
+          <w:bdr w:val="none" w:sz="0" w:space="0" w:color="auto" w:frame="1"/>
+          <w:lang w:eastAsia="fr-FR"/>
+        </w:rPr>
+        <w:fldChar w:fldCharType="end"/>
+      </w:r>
+    </w:p>
+    <w:p>
+      <w:pPr>
+        <w:spacing w:line="240" w:lineRule="auto"/>
+        <w:ind w:left="360"/>
+        <w:rPr>
+          <w:rFonts w:ascii="Calibri" w:eastAsia="Times New Roman" w:hAnsi="Calibri" w:cs="Calibri"/>
+          <w:color w:val="000000"/>
+          <w:sz w:val="14"/>
+          <w:szCs w:val="14"/>
+          <w:bdr w:val="none" w:sz="0" w:space="0" w:color="auto" w:frame="1"/>
+          <w:vertAlign w:val="superscript"/>
+          <w:lang w:eastAsia="fr-FR"/>
+        </w:rPr>
+      </w:pPr>
+      <w:r>
+        <w:rPr>
+          <w:rFonts w:ascii="Calibri" w:eastAsia="Times New Roman" w:hAnsi="Calibri" w:cs="Calibri"/>
+          <w:color w:val="000000"/>
+          <w:sz w:val="24"/>
+          <w:szCs w:val="24"/>
+          <w:lang w:eastAsia="fr-FR"/>
+        </w:rPr>
+        <w:t>Nous avons donc réalisé des essais pour N=1</w:t>
+      </w:r>
+      <w:r>
+        <w:rPr>
+          <w:rFonts w:ascii="Calibri" w:eastAsia="Times New Roman" w:hAnsi="Calibri" w:cs="Calibri"/>
+          <w:color w:val="000000"/>
+          <w:sz w:val="24"/>
+          <w:szCs w:val="24"/>
+          <w:lang w:eastAsia="fr-FR"/>
+        </w:rPr>
+        <w:t>0</w:t>
+      </w:r>
+      <w:r>
+        <w:rPr>
+          <w:rFonts w:ascii="Calibri" w:eastAsia="Times New Roman" w:hAnsi="Calibri" w:cs="Calibri"/>
+          <w:color w:val="000000"/>
+          <w:sz w:val="24"/>
+          <w:szCs w:val="24"/>
+          <w:vertAlign w:val="superscript"/>
+          <w:lang w:eastAsia="fr-FR"/>
+        </w:rPr>
+        <w:t>6</w:t>
+      </w:r>
+      <w:r>
+        <w:rPr>
+          <w:rFonts w:ascii="Calibri" w:eastAsia="Times New Roman" w:hAnsi="Calibri" w:cs="Calibri"/>
+          <w:color w:val="000000"/>
+          <w:sz w:val="24"/>
+          <w:szCs w:val="24"/>
+          <w:lang w:eastAsia="fr-FR"/>
+        </w:rPr>
+        <w:t>, 1</w:t>
+      </w:r>
+      <w:r>
+        <w:rPr>
+          <w:rFonts w:ascii="Calibri" w:eastAsia="Times New Roman" w:hAnsi="Calibri" w:cs="Calibri"/>
+          <w:color w:val="000000"/>
+          <w:sz w:val="24"/>
+          <w:szCs w:val="24"/>
+          <w:lang w:eastAsia="fr-FR"/>
+        </w:rPr>
+        <w:t>0</w:t>
+      </w:r>
+      <w:r>
+        <w:rPr>
+          <w:rFonts w:ascii="Calibri" w:eastAsia="Times New Roman" w:hAnsi="Calibri" w:cs="Calibri"/>
+          <w:color w:val="000000"/>
+          <w:sz w:val="24"/>
+          <w:szCs w:val="24"/>
+          <w:vertAlign w:val="superscript"/>
+          <w:lang w:eastAsia="fr-FR"/>
+        </w:rPr>
+        <w:t>7</w:t>
+      </w:r>
+      <w:r>
+        <w:rPr>
+          <w:rFonts w:ascii="Calibri" w:eastAsia="Times New Roman" w:hAnsi="Calibri" w:cs="Calibri"/>
+          <w:color w:val="000000"/>
+          <w:sz w:val="24"/>
+          <w:szCs w:val="24"/>
+          <w:lang w:eastAsia="fr-FR"/>
+        </w:rPr>
+        <w:t>, 1</w:t>
+      </w:r>
+      <w:r>
+        <w:rPr>
+          <w:rFonts w:ascii="Calibri" w:eastAsia="Times New Roman" w:hAnsi="Calibri" w:cs="Calibri"/>
+          <w:color w:val="000000"/>
+          <w:sz w:val="24"/>
+          <w:szCs w:val="24"/>
+          <w:lang w:eastAsia="fr-FR"/>
+        </w:rPr>
+        <w:t>0</w:t>
+      </w:r>
+      <w:r>
+        <w:rPr>
+          <w:rFonts w:ascii="Calibri" w:eastAsia="Times New Roman" w:hAnsi="Calibri" w:cs="Calibri"/>
+          <w:color w:val="000000"/>
+          <w:sz w:val="24"/>
+          <w:szCs w:val="24"/>
+          <w:vertAlign w:val="superscript"/>
+          <w:lang w:eastAsia="fr-FR"/>
+        </w:rPr>
+        <w:t>8</w:t>
+      </w:r>
+      <w:r>
+        <w:rPr>
+          <w:rFonts w:ascii="Calibri" w:eastAsia="Times New Roman" w:hAnsi="Calibri" w:cs="Calibri"/>
+          <w:color w:val="000000"/>
+          <w:sz w:val="14"/>
+          <w:szCs w:val="14"/>
+          <w:vertAlign w:val="superscript"/>
+          <w:lang w:eastAsia="fr-FR"/>
+        </w:rPr>
+        <w:t xml:space="preserve"> :</w:t>
+      </w:r>
+      <w:r>
+        <w:rPr>
+          <w:rFonts w:ascii="Calibri" w:eastAsia="Times New Roman" w:hAnsi="Calibri" w:cs="Calibri"/>
+          <w:color w:val="000000"/>
+          <w:sz w:val="14"/>
+          <w:szCs w:val="14"/>
+          <w:bdr w:val="none" w:sz="0" w:space="0" w:color="auto" w:frame="1"/>
+          <w:vertAlign w:val="superscript"/>
+          <w:lang w:eastAsia="fr-FR"/>
+        </w:rPr>
+        <w:t xml:space="preserve"> </w:t>
+      </w:r>
+    </w:p>
+    <w:p>
+      <w:pPr>
+        <w:spacing w:line="240" w:lineRule="auto"/>
+        <w:ind w:left="360"/>
+        <w:jc w:val="center"/>
+        <w:rPr>
+          <w:rFonts w:ascii="Times New Roman" w:eastAsia="Times New Roman" w:hAnsi="Times New Roman" w:cs="Times New Roman"/>
+          <w:color w:val="000000"/>
+          <w:sz w:val="24"/>
+          <w:szCs w:val="24"/>
+          <w:lang w:eastAsia="fr-FR"/>
+        </w:rPr>
+      </w:pPr>
+      <w:r>
+        <w:rPr>
+          <w:rFonts w:ascii="Calibri" w:eastAsia="Times New Roman" w:hAnsi="Calibri" w:cs="Calibri"/>
+          <w:color w:val="000000"/>
+          <w:sz w:val="14"/>
+          <w:szCs w:val="14"/>
+          <w:bdr w:val="none" w:sz="0" w:space="0" w:color="auto" w:frame="1"/>
+          <w:vertAlign w:val="superscript"/>
+          <w:lang w:eastAsia="fr-FR"/>
+        </w:rPr>
+        <w:fldChar w:fldCharType="begin"/>
+      </w:r>
+      <w:r>
+        <w:rPr>
+          <w:rFonts w:ascii="Calibri" w:eastAsia="Times New Roman" w:hAnsi="Calibri" w:cs="Calibri"/>
+          <w:color w:val="000000"/>
+          <w:sz w:val="14"/>
+          <w:szCs w:val="14"/>
+          <w:bdr w:val="none" w:sz="0" w:space="0" w:color="auto" w:frame="1"/>
+          <w:vertAlign w:val="superscript"/>
+          <w:lang w:eastAsia="fr-FR"/>
+        </w:rPr>
+        <w:instrText xml:space="preserve"> INCLUDEPICTURE "https://lh4.googleusercontent.com/iAQXeNgVeouDL2J_qVHBpB1ap6_IwvGmkjHf-YOcd5Fa8WoWY0KHiL7Id40tfZng9TyQ45iZcPV7OYKDbM227YoG3b0sUNXgblJLI0SO851uuJhgad90F_tiGzmFr2JxzJ9VLjs" \* MERGEFORMATINET </w:instrText>
+      </w:r>
+      <w:r>
+        <w:rPr>
+          <w:rFonts w:ascii="Calibri" w:eastAsia="Times New Roman" w:hAnsi="Calibri" w:cs="Calibri"/>
+          <w:color w:val="000000"/>
+          <w:sz w:val="14"/>
+          <w:szCs w:val="14"/>
+          <w:bdr w:val="none" w:sz="0" w:space="0" w:color="auto" w:frame="1"/>
+          <w:vertAlign w:val="superscript"/>
+          <w:lang w:eastAsia="fr-FR"/>
+        </w:rPr>
+        <w:fldChar w:fldCharType="separate"/>
+      </w:r>
+      <w:r>
+        <w:rPr>
+          <w:noProof/>
+          <w:bdr w:val="none" w:sz="0" w:space="0" w:color="auto" w:frame="1"/>
+          <w:vertAlign w:val="superscript"/>
+          <w:lang w:eastAsia="fr-FR"/>
+        </w:rPr>
+        <w:drawing>
+          <wp:inline distT="0" distB="0" distL="0" distR="0" wp14:anchorId="58031DA1" wp14:editId="6028B2C7">
+            <wp:extent cx="2604837" cy="1620023"/>
+            <wp:effectExtent l="0" t="0" r="0" b="5715"/>
+            <wp:docPr id="10" name="Image 10"/>
+            <wp:cNvGraphicFramePr>
+              <a:graphicFrameLocks xmlns:a="http://schemas.openxmlformats.org/drawingml/2006/main" noChangeAspect="1"/>
+            </wp:cNvGraphicFramePr>
+            <a:graphic xmlns:a="http://schemas.openxmlformats.org/drawingml/2006/main">
+              <a:graphicData uri="http://schemas.openxmlformats.org/drawingml/2006/picture">
+                <pic:pic xmlns:pic="http://schemas.openxmlformats.org/drawingml/2006/picture">
+                  <pic:nvPicPr>
+                    <pic:cNvPr id="0" name="Picture 2"/>
+                    <pic:cNvPicPr>
+                      <a:picLocks noChangeAspect="1" noChangeArrowheads="1"/>
+                    </pic:cNvPicPr>
+                  </pic:nvPicPr>
+                  <pic:blipFill rotWithShape="1">
+                    <a:blip r:embed="rId13" cstate="print">
+                      <a:extLst>
+                        <a:ext uri="{28A0092B-C50C-407E-A947-70E740481C1C}">
+                          <a14:useLocalDpi xmlns:a14="http://schemas.microsoft.com/office/drawing/2010/main" val="0"/>
+                        </a:ext>
+                      </a:extLst>
+                    </a:blip>
+                    <a:srcRect l="7343" t="7410" r="8216" b="5528"/>
+                    <a:stretch/>
+                  </pic:blipFill>
+                  <pic:spPr bwMode="auto">
+                    <a:xfrm>
+                      <a:off x="0" y="0"/>
+                      <a:ext cx="2637411" cy="1640282"/>
+                    </a:xfrm>
+                    <a:prstGeom prst="rect">
+                      <a:avLst/>
+                    </a:prstGeom>
+                    <a:noFill/>
+                    <a:ln>
+                      <a:noFill/>
+                    </a:ln>
+                    <a:extLst>
+                      <a:ext uri="{53640926-AAD7-44D8-BBD7-CCE9431645EC}">
+                        <a14:shadowObscured xmlns:a14="http://schemas.microsoft.com/office/drawing/2010/main"/>
+                      </a:ext>
+                    </a:extLst>
+                  </pic:spPr>
+                </pic:pic>
+              </a:graphicData>
+            </a:graphic>
+          </wp:inline>
+        </w:drawing>
+      </w:r>
+      <w:r>
+        <w:rPr>
+          <w:rFonts w:ascii="Calibri" w:eastAsia="Times New Roman" w:hAnsi="Calibri" w:cs="Calibri"/>
+          <w:color w:val="000000"/>
+          <w:sz w:val="14"/>
+          <w:szCs w:val="14"/>
+          <w:bdr w:val="none" w:sz="0" w:space="0" w:color="auto" w:frame="1"/>
+          <w:vertAlign w:val="superscript"/>
+          <w:lang w:eastAsia="fr-FR"/>
+        </w:rPr>
+        <w:fldChar w:fldCharType="end"/>
+      </w:r>
+      <w:r>
+        <w:rPr>
+          <w:rFonts w:ascii="Calibri" w:eastAsia="Times New Roman" w:hAnsi="Calibri" w:cs="Calibri"/>
+          <w:color w:val="000000"/>
+          <w:sz w:val="14"/>
+          <w:szCs w:val="14"/>
+          <w:bdr w:val="none" w:sz="0" w:space="0" w:color="auto" w:frame="1"/>
+          <w:vertAlign w:val="superscript"/>
+          <w:lang w:eastAsia="fr-FR"/>
+        </w:rPr>
+        <w:t xml:space="preserve"> </w:t>
+      </w:r>
+      <w:r>
+        <w:rPr>
+          <w:rFonts w:ascii="Calibri" w:eastAsia="Times New Roman" w:hAnsi="Calibri" w:cs="Calibri"/>
+          <w:color w:val="000000"/>
+          <w:sz w:val="14"/>
+          <w:szCs w:val="14"/>
+          <w:bdr w:val="none" w:sz="0" w:space="0" w:color="auto" w:frame="1"/>
+          <w:vertAlign w:val="superscript"/>
+          <w:lang w:eastAsia="fr-FR"/>
+        </w:rPr>
+        <w:fldChar w:fldCharType="begin"/>
+      </w:r>
+      <w:r>
+        <w:rPr>
+          <w:rFonts w:ascii="Calibri" w:eastAsia="Times New Roman" w:hAnsi="Calibri" w:cs="Calibri"/>
+          <w:color w:val="000000"/>
+          <w:sz w:val="14"/>
+          <w:szCs w:val="14"/>
+          <w:bdr w:val="none" w:sz="0" w:space="0" w:color="auto" w:frame="1"/>
+          <w:vertAlign w:val="superscript"/>
+          <w:lang w:eastAsia="fr-FR"/>
+        </w:rPr>
+        <w:instrText xml:space="preserve"> INCLUDEPICTURE "https://lh6.googleusercontent.com/j8EZ4lrJec4IVey7pXMgyyQ2rOU1H2k3UYX5w8hOoR_DOQTAgMjRdED59u3JiTQcXJ-t9KJfLNxeFuk5kBTYyo0IBma01wtdwCOcNNEuO10AT3I2QXtxbupi4IGx6_KK8d-xL3A" \* MERGEFORMATINET </w:instrText>
+      </w:r>
+      <w:r>
+        <w:rPr>
+          <w:rFonts w:ascii="Calibri" w:eastAsia="Times New Roman" w:hAnsi="Calibri" w:cs="Calibri"/>
+          <w:color w:val="000000"/>
+          <w:sz w:val="14"/>
+          <w:szCs w:val="14"/>
+          <w:bdr w:val="none" w:sz="0" w:space="0" w:color="auto" w:frame="1"/>
+          <w:vertAlign w:val="superscript"/>
+          <w:lang w:eastAsia="fr-FR"/>
+        </w:rPr>
+        <w:fldChar w:fldCharType="separate"/>
+      </w:r>
+      <w:r>
+        <w:rPr>
+          <w:noProof/>
+          <w:bdr w:val="none" w:sz="0" w:space="0" w:color="auto" w:frame="1"/>
+          <w:vertAlign w:val="superscript"/>
+          <w:lang w:eastAsia="fr-FR"/>
+        </w:rPr>
+        <w:drawing>
+          <wp:inline distT="0" distB="0" distL="0" distR="0" wp14:anchorId="32C35A4A" wp14:editId="1196EC8A">
+            <wp:extent cx="2580774" cy="1598767"/>
+            <wp:effectExtent l="0" t="0" r="0" b="1905"/>
+            <wp:docPr id="9" name="Image 9"/>
+            <wp:cNvGraphicFramePr>
+              <a:graphicFrameLocks xmlns:a="http://schemas.openxmlformats.org/drawingml/2006/main" noChangeAspect="1"/>
+            </wp:cNvGraphicFramePr>
+            <a:graphic xmlns:a="http://schemas.openxmlformats.org/drawingml/2006/main">
+              <a:graphicData uri="http://schemas.openxmlformats.org/drawingml/2006/picture">
+                <pic:pic xmlns:pic="http://schemas.openxmlformats.org/drawingml/2006/picture">
+                  <pic:nvPicPr>
+                    <pic:cNvPr id="0" name="Picture 3"/>
+                    <pic:cNvPicPr>
+                      <a:picLocks noChangeAspect="1" noChangeArrowheads="1"/>
+                    </pic:cNvPicPr>
+                  </pic:nvPicPr>
+                  <pic:blipFill rotWithShape="1">
+                    <a:blip r:embed="rId14" cstate="print">
+                      <a:extLst>
+                        <a:ext uri="{28A0092B-C50C-407E-A947-70E740481C1C}">
+                          <a14:useLocalDpi xmlns:a14="http://schemas.microsoft.com/office/drawing/2010/main" val="0"/>
+                        </a:ext>
+                      </a:extLst>
+                    </a:blip>
+                    <a:srcRect l="7454" t="8438" r="8830" b="5320"/>
+                    <a:stretch/>
+                  </pic:blipFill>
+                  <pic:spPr bwMode="auto">
+                    <a:xfrm>
+                      <a:off x="0" y="0"/>
+                      <a:ext cx="2623021" cy="1624939"/>
+                    </a:xfrm>
+                    <a:prstGeom prst="rect">
+                      <a:avLst/>
+                    </a:prstGeom>
+                    <a:noFill/>
+                    <a:ln>
+                      <a:noFill/>
+                    </a:ln>
+                    <a:extLst>
+                      <a:ext uri="{53640926-AAD7-44D8-BBD7-CCE9431645EC}">
+                        <a14:shadowObscured xmlns:a14="http://schemas.microsoft.com/office/drawing/2010/main"/>
+                      </a:ext>
+                    </a:extLst>
+                  </pic:spPr>
+                </pic:pic>
+              </a:graphicData>
+            </a:graphic>
+          </wp:inline>
+        </w:drawing>
+      </w:r>
+      <w:r>
+        <w:rPr>
+          <w:rFonts w:ascii="Calibri" w:eastAsia="Times New Roman" w:hAnsi="Calibri" w:cs="Calibri"/>
+          <w:color w:val="000000"/>
+          <w:sz w:val="14"/>
+          <w:szCs w:val="14"/>
+          <w:bdr w:val="none" w:sz="0" w:space="0" w:color="auto" w:frame="1"/>
+          <w:vertAlign w:val="superscript"/>
+          <w:lang w:eastAsia="fr-FR"/>
+        </w:rPr>
+        <w:fldChar w:fldCharType="end"/>
+      </w:r>
+    </w:p>
+    <w:p>
+      <w:pPr>
+        <w:spacing w:after="0" w:line="240" w:lineRule="auto"/>
+        <w:ind w:left="360"/>
+        <w:rPr>
+          <w:rFonts w:ascii="Times New Roman" w:eastAsia="Times New Roman" w:hAnsi="Times New Roman" w:cs="Times New Roman"/>
+          <w:color w:val="000000"/>
+          <w:sz w:val="24"/>
+          <w:szCs w:val="24"/>
+          <w:lang w:eastAsia="fr-FR"/>
+        </w:rPr>
+      </w:pPr>
+    </w:p>
+    <w:p>
+      <w:pPr>
+        <w:spacing w:line="240" w:lineRule="auto"/>
+        <w:ind w:left="360"/>
+        <w:jc w:val="center"/>
+        <w:rPr>
+          <w:rFonts w:ascii="Times New Roman" w:eastAsia="Times New Roman" w:hAnsi="Times New Roman" w:cs="Times New Roman"/>
+          <w:color w:val="000000"/>
+          <w:sz w:val="24"/>
+          <w:szCs w:val="24"/>
+          <w:lang w:eastAsia="fr-FR"/>
+        </w:rPr>
+      </w:pPr>
+      <w:r>
+        <w:rPr>
+          <w:rFonts w:ascii="Calibri" w:eastAsia="Times New Roman" w:hAnsi="Calibri" w:cs="Calibri"/>
+          <w:color w:val="000000"/>
+          <w:sz w:val="14"/>
+          <w:szCs w:val="14"/>
+          <w:bdr w:val="none" w:sz="0" w:space="0" w:color="auto" w:frame="1"/>
+          <w:vertAlign w:val="superscript"/>
+          <w:lang w:eastAsia="fr-FR"/>
+        </w:rPr>
+        <w:fldChar w:fldCharType="begin"/>
+      </w:r>
+      <w:r>
+        <w:rPr>
+          <w:rFonts w:ascii="Calibri" w:eastAsia="Times New Roman" w:hAnsi="Calibri" w:cs="Calibri"/>
+          <w:color w:val="000000"/>
+          <w:sz w:val="14"/>
+          <w:szCs w:val="14"/>
+          <w:bdr w:val="none" w:sz="0" w:space="0" w:color="auto" w:frame="1"/>
+          <w:vertAlign w:val="superscript"/>
+          <w:lang w:eastAsia="fr-FR"/>
+        </w:rPr>
+        <w:instrText xml:space="preserve"> INCLUDEPICTURE "https://lh3.googleusercontent.com/tV6nMwW5xoEi2a6mcpxT3zsOvRwQgMvgB822YHIPSCFoiDpTVH06IJVT8h8LNDOO6RabZoQOd_LurppYhsEyhg32MzBEiKct_O9bA_-bmcWPjM6WNcoCBnlKWCr8NxG5rDOSmCk" \* MERGEFORMATINET </w:instrText>
+      </w:r>
+      <w:r>
+        <w:rPr>
+          <w:rFonts w:ascii="Calibri" w:eastAsia="Times New Roman" w:hAnsi="Calibri" w:cs="Calibri"/>
+          <w:color w:val="000000"/>
+          <w:sz w:val="14"/>
+          <w:szCs w:val="14"/>
+          <w:bdr w:val="none" w:sz="0" w:space="0" w:color="auto" w:frame="1"/>
+          <w:vertAlign w:val="superscript"/>
+          <w:lang w:eastAsia="fr-FR"/>
+        </w:rPr>
+        <w:fldChar w:fldCharType="separate"/>
+      </w:r>
+      <w:r>
+        <w:rPr>
+          <w:noProof/>
+          <w:bdr w:val="none" w:sz="0" w:space="0" w:color="auto" w:frame="1"/>
+          <w:vertAlign w:val="superscript"/>
+          <w:lang w:eastAsia="fr-FR"/>
+        </w:rPr>
+        <w:drawing>
+          <wp:inline distT="0" distB="0" distL="0" distR="0" wp14:anchorId="0B6B98E9" wp14:editId="432DD71F">
+            <wp:extent cx="2599522" cy="1657885"/>
+            <wp:effectExtent l="0" t="0" r="4445" b="6350"/>
+            <wp:docPr id="6" name="Image 6"/>
+            <wp:cNvGraphicFramePr>
+              <a:graphicFrameLocks xmlns:a="http://schemas.openxmlformats.org/drawingml/2006/main" noChangeAspect="1"/>
+            </wp:cNvGraphicFramePr>
+            <a:graphic xmlns:a="http://schemas.openxmlformats.org/drawingml/2006/main">
+              <a:graphicData uri="http://schemas.openxmlformats.org/drawingml/2006/picture">
+                <pic:pic xmlns:pic="http://schemas.openxmlformats.org/drawingml/2006/picture">
+                  <pic:nvPicPr>
+                    <pic:cNvPr id="0" name="Picture 4"/>
+                    <pic:cNvPicPr>
+                      <a:picLocks noChangeAspect="1" noChangeArrowheads="1"/>
+                    </pic:cNvPicPr>
+                  </pic:nvPicPr>
+                  <pic:blipFill rotWithShape="1">
+                    <a:blip r:embed="rId15" cstate="print">
+                      <a:extLst>
+                        <a:ext uri="{28A0092B-C50C-407E-A947-70E740481C1C}">
+                          <a14:useLocalDpi xmlns:a14="http://schemas.microsoft.com/office/drawing/2010/main" val="0"/>
+                        </a:ext>
+                      </a:extLst>
+                    </a:blip>
+                    <a:srcRect l="8178" t="7246" r="8902" b="4886"/>
+                    <a:stretch/>
+                  </pic:blipFill>
+                  <pic:spPr bwMode="auto">
+                    <a:xfrm>
+                      <a:off x="0" y="0"/>
+                      <a:ext cx="2629637" cy="1677091"/>
+                    </a:xfrm>
+                    <a:prstGeom prst="rect">
+                      <a:avLst/>
+                    </a:prstGeom>
+                    <a:noFill/>
+                    <a:ln>
+                      <a:noFill/>
+                    </a:ln>
+                    <a:extLst>
+                      <a:ext uri="{53640926-AAD7-44D8-BBD7-CCE9431645EC}">
+                        <a14:shadowObscured xmlns:a14="http://schemas.microsoft.com/office/drawing/2010/main"/>
+                      </a:ext>
+                    </a:extLst>
+                  </pic:spPr>
+                </pic:pic>
+              </a:graphicData>
+            </a:graphic>
+          </wp:inline>
+        </w:drawing>
+      </w:r>
+      <w:r>
+        <w:rPr>
+          <w:rFonts w:ascii="Calibri" w:eastAsia="Times New Roman" w:hAnsi="Calibri" w:cs="Calibri"/>
+          <w:color w:val="000000"/>
+          <w:sz w:val="14"/>
+          <w:szCs w:val="14"/>
+          <w:bdr w:val="none" w:sz="0" w:space="0" w:color="auto" w:frame="1"/>
+          <w:vertAlign w:val="superscript"/>
+          <w:lang w:eastAsia="fr-FR"/>
+        </w:rPr>
+        <w:fldChar w:fldCharType="end"/>
+      </w:r>
+    </w:p>
+    <w:p>
+      <w:pPr>
+        <w:spacing w:after="0" w:line="240" w:lineRule="auto"/>
+        <w:ind w:left="360"/>
+        <w:rPr>
+          <w:rFonts w:ascii="Times New Roman" w:eastAsia="Times New Roman" w:hAnsi="Times New Roman" w:cs="Times New Roman"/>
+          <w:sz w:val="24"/>
+          <w:szCs w:val="24"/>
+          <w:lang w:eastAsia="fr-FR"/>
+        </w:rPr>
+      </w:pPr>
+      <w:r>
+        <w:rPr>
+          <w:rFonts w:ascii="Calibri" w:eastAsia="Times New Roman" w:hAnsi="Calibri" w:cs="Calibri"/>
+          <w:color w:val="000000"/>
+          <w:sz w:val="24"/>
+          <w:szCs w:val="24"/>
+          <w:lang w:eastAsia="fr-FR"/>
+        </w:rPr>
+        <w:t xml:space="preserve">Les graphiques montrent bien l’importance du choix du nombre de processus à faire tourner en parallèle pour effectuer certaines tâches. Plus le nombre d’itération est </w:t>
+      </w:r>
+      <w:proofErr w:type="gramStart"/>
+      <w:r>
+        <w:rPr>
+          <w:rFonts w:ascii="Calibri" w:eastAsia="Times New Roman" w:hAnsi="Calibri" w:cs="Calibri"/>
+          <w:color w:val="000000"/>
+          <w:sz w:val="24"/>
+          <w:szCs w:val="24"/>
+          <w:lang w:eastAsia="fr-FR"/>
+        </w:rPr>
+        <w:t>grand,  plus</w:t>
+      </w:r>
+      <w:proofErr w:type="gramEnd"/>
+      <w:r>
+        <w:rPr>
+          <w:rFonts w:ascii="Calibri" w:eastAsia="Times New Roman" w:hAnsi="Calibri" w:cs="Calibri"/>
+          <w:color w:val="000000"/>
+          <w:sz w:val="24"/>
+          <w:szCs w:val="24"/>
+          <w:lang w:eastAsia="fr-FR"/>
+        </w:rPr>
+        <w:t xml:space="preserve"> il devient intéressant de faire tourner des process en parallèle. Cependant, dans le cas où N=10</w:t>
+      </w:r>
+      <w:r>
+        <w:rPr>
+          <w:rFonts w:ascii="Calibri" w:eastAsia="Times New Roman" w:hAnsi="Calibri" w:cs="Calibri"/>
+          <w:color w:val="000000"/>
+          <w:sz w:val="14"/>
+          <w:szCs w:val="14"/>
+          <w:vertAlign w:val="superscript"/>
+          <w:lang w:eastAsia="fr-FR"/>
+        </w:rPr>
+        <w:t>7</w:t>
+      </w:r>
+      <w:r>
+        <w:rPr>
+          <w:rFonts w:ascii="Calibri" w:eastAsia="Times New Roman" w:hAnsi="Calibri" w:cs="Calibri"/>
+          <w:color w:val="000000"/>
+          <w:sz w:val="24"/>
+          <w:szCs w:val="24"/>
+          <w:lang w:eastAsia="fr-FR"/>
+        </w:rPr>
+        <w:t>, nous remarquons que le calcul de pi est plus rapide pour n=6 process en parallèle. Cela montre qu’il n’est pas toujours intéressant de choisir un nombre important de processus à faire tourner en parallèle, il faut faire des compromis.</w:t>
+      </w:r>
+    </w:p>
+    <w:p>
+      <w:pPr>
+        <w:rPr>
+          <w:sz w:val="24"/>
+          <w:szCs w:val="24"/>
+          <w:u w:val="single"/>
+        </w:rPr>
+      </w:pPr>
     </w:p>
     <w:p>
       <w:pPr>
